--- a/semester2/programming/lab6/Отчёт programming lab6.docx
+++ b/semester2/programming/lab6/Отчёт programming lab6.docx
@@ -118,7 +118,7 @@
           <w:rFonts w:cs="Times New Roman"/>
           <w:szCs w:val="24"/>
         </w:rPr>
-        <w:t>5</w:t>
+        <w:t>6</w:t>
       </w:r>
     </w:p>
     <w:p>
@@ -142,7 +142,7 @@
           <w:rFonts w:cs="Times New Roman"/>
           <w:szCs w:val="24"/>
         </w:rPr>
-        <w:t>4192</w:t>
+        <w:t>88347</w:t>
       </w:r>
     </w:p>
     <w:p>
@@ -357,1252 +357,575 @@
     </w:p>
     <w:p>
       <w:pPr>
-        <w:shd w:val="clear" w:color="auto" w:fill="FFFFFF"/>
-        <w:spacing w:after="100" w:afterAutospacing="1" w:line="240" w:lineRule="auto"/>
-        <w:jc w:val="left"/>
-        <w:rPr>
-          <w:rFonts w:eastAsia="Times New Roman" w:cs="Times New Roman"/>
-          <w:color w:val="212529"/>
-          <w:szCs w:val="24"/>
-          <w:lang w:eastAsia="ru-RU"/>
-        </w:rPr>
+        <w:pStyle w:val="af3"/>
       </w:pPr>
       <w:bookmarkStart w:id="1" w:name="_Toc177594212"/>
       <w:r>
-        <w:rPr>
-          <w:rFonts w:eastAsia="Times New Roman" w:cs="Times New Roman"/>
-          <w:color w:val="212529"/>
-          <w:szCs w:val="24"/>
-          <w:lang w:eastAsia="ru-RU"/>
-        </w:rPr>
-        <w:t>Реализовать консольное приложение, которое реализует управление коллекцией объектов в интерактивном режиме. В коллекции необходимо хранить объекты класса </w:t>
-      </w:r>
-      <w:r>
-        <w:rPr>
-          <w:rFonts w:ascii="Courier New" w:eastAsia="Times New Roman" w:hAnsi="Courier New" w:cs="Courier New"/>
-          <w:color w:val="E83E8C"/>
-          <w:szCs w:val="24"/>
-          <w:lang w:eastAsia="ru-RU"/>
-        </w:rPr>
-        <w:t>MusicBand</w:t>
-      </w:r>
-      <w:r>
-        <w:rPr>
-          <w:rFonts w:eastAsia="Times New Roman" w:cs="Times New Roman"/>
-          <w:color w:val="212529"/>
-          <w:szCs w:val="24"/>
-          <w:lang w:eastAsia="ru-RU"/>
-        </w:rPr>
-        <w:t>, описание которого приведено ниже.</w:t>
-      </w:r>
-    </w:p>
-    <w:p>
-      <w:pPr>
-        <w:shd w:val="clear" w:color="auto" w:fill="FFFFFF"/>
-        <w:spacing w:after="100" w:afterAutospacing="1" w:line="240" w:lineRule="auto"/>
-        <w:jc w:val="left"/>
-        <w:rPr>
-          <w:rFonts w:eastAsia="Times New Roman" w:cs="Times New Roman"/>
-          <w:color w:val="212529"/>
-          <w:szCs w:val="24"/>
-          <w:lang w:eastAsia="ru-RU"/>
-        </w:rPr>
-      </w:pPr>
-      <w:r>
-        <w:rPr>
-          <w:rFonts w:eastAsia="Times New Roman" w:cs="Times New Roman"/>
+        <w:t xml:space="preserve">Разделить программу из </w:t>
+      </w:r>
+      <w:r>
+        <w:t>лабораторной р</w:t>
+      </w:r>
+      <w:r>
+        <w:t>а</w:t>
+      </w:r>
+      <w:r>
+        <w:t>боты №5</w:t>
+      </w:r>
+      <w:r>
+        <w:t xml:space="preserve"> на клиентский и серверный модули. Серверный модуль должен осуществлять выполнение команд по управлению коллекцией. Клиентский модуль должен в интерактивном режиме считывать команды, передавать их для выполнения на сервер и выводить результаты выполнения.</w:t>
+      </w:r>
+    </w:p>
+    <w:p>
+      <w:pPr>
+        <w:pStyle w:val="af3"/>
+      </w:pPr>
+      <w:r>
+        <w:rPr>
           <w:b/>
           <w:bCs/>
-          <w:color w:val="212529"/>
-          <w:szCs w:val="24"/>
-          <w:lang w:eastAsia="ru-RU"/>
-        </w:rPr>
-        <w:t>Разработанная программа должна удовлетворять следующим требованиям:</w:t>
+        </w:rPr>
+        <w:t>Необходимо выполнить следующие требования:</w:t>
       </w:r>
     </w:p>
     <w:p>
       <w:pPr>
         <w:numPr>
           <w:ilvl w:val="0"/>
-          <w:numId w:val="11"/>
+          <w:numId w:val="14"/>
         </w:numPr>
-        <w:shd w:val="clear" w:color="auto" w:fill="FFFFFF"/>
         <w:spacing w:before="100" w:beforeAutospacing="1" w:after="100" w:afterAutospacing="1" w:line="240" w:lineRule="auto"/>
         <w:jc w:val="left"/>
-        <w:rPr>
-          <w:rFonts w:eastAsia="Times New Roman" w:cs="Times New Roman"/>
-          <w:color w:val="212529"/>
-          <w:szCs w:val="24"/>
-          <w:lang w:eastAsia="ru-RU"/>
-        </w:rPr>
-      </w:pPr>
-      <w:r>
-        <w:rPr>
-          <w:rFonts w:eastAsia="Times New Roman" w:cs="Times New Roman"/>
-          <w:color w:val="212529"/>
-          <w:szCs w:val="24"/>
-          <w:lang w:eastAsia="ru-RU"/>
-        </w:rPr>
-        <w:t>Класс, коллекцией экземпляров которого управляет программа, должен реализовывать сортировку по умолчанию.</w:t>
+      </w:pPr>
+      <w:r>
+        <w:t>Операции обработки объектов коллекции должны быть реализованы с помощью Stream API с использованием лямбда-выражений.</w:t>
       </w:r>
     </w:p>
     <w:p>
       <w:pPr>
         <w:numPr>
           <w:ilvl w:val="0"/>
-          <w:numId w:val="11"/>
+          <w:numId w:val="14"/>
         </w:numPr>
-        <w:shd w:val="clear" w:color="auto" w:fill="FFFFFF"/>
         <w:spacing w:before="100" w:beforeAutospacing="1" w:after="100" w:afterAutospacing="1" w:line="240" w:lineRule="auto"/>
         <w:jc w:val="left"/>
-        <w:rPr>
-          <w:rFonts w:eastAsia="Times New Roman" w:cs="Times New Roman"/>
-          <w:color w:val="212529"/>
-          <w:szCs w:val="24"/>
-          <w:lang w:eastAsia="ru-RU"/>
-        </w:rPr>
-      </w:pPr>
-      <w:r>
-        <w:rPr>
-          <w:rFonts w:eastAsia="Times New Roman" w:cs="Times New Roman"/>
-          <w:color w:val="212529"/>
-          <w:szCs w:val="24"/>
-          <w:lang w:eastAsia="ru-RU"/>
-        </w:rPr>
-        <w:t>Все требования к полям класса (указанные в виде комментариев) должны быть выполнены.</w:t>
+      </w:pPr>
+      <w:r>
+        <w:t xml:space="preserve">Объекты между клиентом и сервером должны передаваться в </w:t>
+      </w:r>
+      <w:proofErr w:type="spellStart"/>
+      <w:r>
+        <w:t>сериализованном</w:t>
+      </w:r>
+      <w:proofErr w:type="spellEnd"/>
+      <w:r>
+        <w:t xml:space="preserve"> виде.</w:t>
       </w:r>
     </w:p>
     <w:p>
       <w:pPr>
         <w:numPr>
           <w:ilvl w:val="0"/>
-          <w:numId w:val="11"/>
+          <w:numId w:val="14"/>
         </w:numPr>
-        <w:shd w:val="clear" w:color="auto" w:fill="FFFFFF"/>
         <w:spacing w:before="100" w:beforeAutospacing="1" w:after="100" w:afterAutospacing="1" w:line="240" w:lineRule="auto"/>
         <w:jc w:val="left"/>
-        <w:rPr>
-          <w:rFonts w:ascii="Segoe UI" w:eastAsia="Times New Roman" w:hAnsi="Segoe UI" w:cs="Segoe UI"/>
-          <w:color w:val="212529"/>
-          <w:szCs w:val="24"/>
-          <w:lang w:eastAsia="ru-RU"/>
-        </w:rPr>
-      </w:pPr>
-      <w:r>
-        <w:rPr>
-          <w:rFonts w:eastAsia="Times New Roman" w:cs="Times New Roman"/>
-          <w:color w:val="212529"/>
-          <w:szCs w:val="24"/>
-          <w:lang w:eastAsia="ru-RU"/>
-        </w:rPr>
-        <w:t>Для хранения необходимо использовать коллекцию типа</w:t>
-      </w:r>
-      <w:r>
-        <w:rPr>
-          <w:rFonts w:ascii="Segoe UI" w:eastAsia="Times New Roman" w:hAnsi="Segoe UI" w:cs="Segoe UI"/>
-          <w:color w:val="212529"/>
-          <w:szCs w:val="24"/>
-          <w:lang w:eastAsia="ru-RU"/>
-        </w:rPr>
-        <w:t> </w:t>
-      </w:r>
-      <w:proofErr w:type="gramStart"/>
-      <w:r>
-        <w:rPr>
-          <w:rFonts w:ascii="Courier New" w:eastAsia="Times New Roman" w:hAnsi="Courier New" w:cs="Courier New"/>
-          <w:color w:val="E83E8C"/>
-          <w:szCs w:val="24"/>
-          <w:lang w:eastAsia="ru-RU"/>
-        </w:rPr>
-        <w:t>java.util</w:t>
-      </w:r>
-      <w:proofErr w:type="gramEnd"/>
-      <w:r>
-        <w:rPr>
-          <w:rFonts w:ascii="Courier New" w:eastAsia="Times New Roman" w:hAnsi="Courier New" w:cs="Courier New"/>
-          <w:color w:val="E83E8C"/>
-          <w:szCs w:val="24"/>
-          <w:lang w:eastAsia="ru-RU"/>
-        </w:rPr>
-        <w:t>.Stack</w:t>
+      </w:pPr>
+      <w:r>
+        <w:t>Объекты в коллекции, передаваемой клиенту, должны быть отсортированы по умолчанию</w:t>
       </w:r>
     </w:p>
     <w:p>
       <w:pPr>
         <w:numPr>
           <w:ilvl w:val="0"/>
-          <w:numId w:val="11"/>
+          <w:numId w:val="14"/>
         </w:numPr>
-        <w:shd w:val="clear" w:color="auto" w:fill="FFFFFF"/>
         <w:spacing w:before="100" w:beforeAutospacing="1" w:after="100" w:afterAutospacing="1" w:line="240" w:lineRule="auto"/>
         <w:jc w:val="left"/>
-        <w:rPr>
-          <w:rFonts w:eastAsia="Times New Roman" w:cs="Times New Roman"/>
-          <w:color w:val="212529"/>
-          <w:szCs w:val="24"/>
-          <w:lang w:eastAsia="ru-RU"/>
-        </w:rPr>
-      </w:pPr>
-      <w:r>
-        <w:rPr>
-          <w:rFonts w:eastAsia="Times New Roman" w:cs="Times New Roman"/>
-          <w:color w:val="212529"/>
-          <w:szCs w:val="24"/>
-          <w:lang w:eastAsia="ru-RU"/>
-        </w:rPr>
-        <w:t>При запуске приложения коллекция должна автоматически заполняться значениями из файла.</w:t>
+      </w:pPr>
+      <w:r>
+        <w:t>Клиент должен корректно обрабатывать временную недоступность сервера.</w:t>
       </w:r>
     </w:p>
     <w:p>
       <w:pPr>
         <w:numPr>
           <w:ilvl w:val="0"/>
-          <w:numId w:val="11"/>
+          <w:numId w:val="14"/>
         </w:numPr>
-        <w:shd w:val="clear" w:color="auto" w:fill="FFFFFF"/>
         <w:spacing w:before="100" w:beforeAutospacing="1" w:after="100" w:afterAutospacing="1" w:line="240" w:lineRule="auto"/>
         <w:jc w:val="left"/>
-        <w:rPr>
-          <w:rFonts w:eastAsia="Times New Roman" w:cs="Times New Roman"/>
-          <w:color w:val="212529"/>
-          <w:szCs w:val="24"/>
-          <w:lang w:eastAsia="ru-RU"/>
-        </w:rPr>
-      </w:pPr>
-      <w:r>
-        <w:rPr>
-          <w:rFonts w:eastAsia="Times New Roman" w:cs="Times New Roman"/>
-          <w:color w:val="212529"/>
-          <w:szCs w:val="24"/>
-          <w:lang w:eastAsia="ru-RU"/>
-        </w:rPr>
-        <w:t>Имя файла должно передаваться программе с помощью: </w:t>
-      </w:r>
-      <w:r>
-        <w:rPr>
-          <w:rFonts w:eastAsia="Times New Roman" w:cs="Times New Roman"/>
+      </w:pPr>
+      <w:r>
+        <w:t>Обмен данными между клиентом и сервером должен осуществляться по протоколу TCP</w:t>
+      </w:r>
+    </w:p>
+    <w:p>
+      <w:pPr>
+        <w:numPr>
+          <w:ilvl w:val="0"/>
+          <w:numId w:val="14"/>
+        </w:numPr>
+        <w:spacing w:before="100" w:beforeAutospacing="1" w:after="100" w:afterAutospacing="1" w:line="240" w:lineRule="auto"/>
+        <w:jc w:val="left"/>
+      </w:pPr>
+      <w:r>
+        <w:t xml:space="preserve">Для обмена данными на сервере необходимо использовать </w:t>
+      </w:r>
+      <w:r>
+        <w:rPr>
           <w:b/>
           <w:bCs/>
-          <w:color w:val="212529"/>
-          <w:szCs w:val="24"/>
-          <w:lang w:eastAsia="ru-RU"/>
-        </w:rPr>
-        <w:t>переменная окружения</w:t>
-      </w:r>
-      <w:r>
-        <w:rPr>
-          <w:rFonts w:eastAsia="Times New Roman" w:cs="Times New Roman"/>
-          <w:color w:val="212529"/>
-          <w:szCs w:val="24"/>
-          <w:lang w:eastAsia="ru-RU"/>
-        </w:rPr>
-        <w:t>.</w:t>
+        </w:rPr>
+        <w:t>сетевой канал</w:t>
       </w:r>
     </w:p>
     <w:p>
       <w:pPr>
         <w:numPr>
           <w:ilvl w:val="0"/>
-          <w:numId w:val="11"/>
+          <w:numId w:val="14"/>
         </w:numPr>
-        <w:shd w:val="clear" w:color="auto" w:fill="FFFFFF"/>
         <w:spacing w:before="100" w:beforeAutospacing="1" w:after="100" w:afterAutospacing="1" w:line="240" w:lineRule="auto"/>
         <w:jc w:val="left"/>
-        <w:rPr>
-          <w:rFonts w:ascii="Segoe UI" w:eastAsia="Times New Roman" w:hAnsi="Segoe UI" w:cs="Segoe UI"/>
-          <w:color w:val="212529"/>
-          <w:szCs w:val="24"/>
-          <w:lang w:eastAsia="ru-RU"/>
-        </w:rPr>
-      </w:pPr>
-      <w:r>
-        <w:rPr>
-          <w:rFonts w:eastAsia="Times New Roman" w:cs="Times New Roman"/>
-          <w:color w:val="212529"/>
-          <w:szCs w:val="24"/>
-          <w:lang w:eastAsia="ru-RU"/>
-        </w:rPr>
-        <w:t>Данные должны храниться в файле в формате</w:t>
-      </w:r>
-      <w:r>
-        <w:rPr>
-          <w:rFonts w:ascii="Segoe UI" w:eastAsia="Times New Roman" w:hAnsi="Segoe UI" w:cs="Segoe UI"/>
-          <w:color w:val="212529"/>
-          <w:szCs w:val="24"/>
-          <w:lang w:eastAsia="ru-RU"/>
-        </w:rPr>
-        <w:t> </w:t>
-      </w:r>
-      <w:r>
-        <w:rPr>
-          <w:rFonts w:ascii="Courier New" w:eastAsia="Times New Roman" w:hAnsi="Courier New" w:cs="Courier New"/>
-          <w:color w:val="E83E8C"/>
-          <w:szCs w:val="24"/>
-          <w:lang w:eastAsia="ru-RU"/>
-        </w:rPr>
-        <w:t>csv</w:t>
+      </w:pPr>
+      <w:r>
+        <w:t xml:space="preserve">Для обмена данными на клиенте необходимо использовать </w:t>
+      </w:r>
+      <w:r>
+        <w:rPr>
+          <w:b/>
+          <w:bCs/>
+        </w:rPr>
+        <w:t>потоки ввода-вывода</w:t>
       </w:r>
     </w:p>
     <w:p>
       <w:pPr>
         <w:numPr>
           <w:ilvl w:val="0"/>
-          <w:numId w:val="11"/>
+          <w:numId w:val="14"/>
         </w:numPr>
-        <w:shd w:val="clear" w:color="auto" w:fill="FFFFFF"/>
         <w:spacing w:before="100" w:beforeAutospacing="1" w:after="100" w:afterAutospacing="1" w:line="240" w:lineRule="auto"/>
         <w:jc w:val="left"/>
-        <w:rPr>
-          <w:rFonts w:ascii="Courier New" w:eastAsia="Times New Roman" w:hAnsi="Courier New" w:cs="Courier New"/>
-          <w:color w:val="212529"/>
-          <w:szCs w:val="24"/>
-          <w:lang w:eastAsia="ru-RU"/>
-        </w:rPr>
-      </w:pPr>
-      <w:r>
-        <w:rPr>
-          <w:rFonts w:eastAsia="Times New Roman" w:cs="Times New Roman"/>
-          <w:color w:val="212529"/>
-          <w:szCs w:val="24"/>
-          <w:lang w:eastAsia="ru-RU"/>
-        </w:rPr>
-        <w:t>Чтение данных из файла необходимо реализовать с помощью класса</w:t>
-      </w:r>
-      <w:r>
-        <w:rPr>
-          <w:rFonts w:ascii="Segoe UI" w:eastAsia="Times New Roman" w:hAnsi="Segoe UI" w:cs="Segoe UI"/>
-          <w:color w:val="212529"/>
-          <w:szCs w:val="24"/>
-          <w:lang w:eastAsia="ru-RU"/>
-        </w:rPr>
-        <w:t> </w:t>
-      </w:r>
-      <w:proofErr w:type="gramStart"/>
-      <w:r>
-        <w:rPr>
-          <w:rFonts w:ascii="Courier New" w:eastAsia="Times New Roman" w:hAnsi="Courier New" w:cs="Courier New"/>
-          <w:color w:val="E83E8C"/>
-          <w:szCs w:val="24"/>
-          <w:lang w:eastAsia="ru-RU"/>
-        </w:rPr>
-        <w:t>java.io.InputStreamReader</w:t>
-      </w:r>
-      <w:proofErr w:type="gramEnd"/>
+      </w:pPr>
+      <w:r>
+        <w:t>Сетевые каналы должны использоваться в неблокирующем режиме.</w:t>
+      </w:r>
+    </w:p>
+    <w:p>
+      <w:pPr>
+        <w:pStyle w:val="af3"/>
+      </w:pPr>
+      <w:r>
+        <w:rPr>
+          <w:b/>
+          <w:bCs/>
+        </w:rPr>
+        <w:t>Обязанности серверного приложения:</w:t>
+      </w:r>
     </w:p>
     <w:p>
       <w:pPr>
         <w:numPr>
           <w:ilvl w:val="0"/>
-          <w:numId w:val="11"/>
+          <w:numId w:val="15"/>
         </w:numPr>
-        <w:shd w:val="clear" w:color="auto" w:fill="FFFFFF"/>
         <w:spacing w:before="100" w:beforeAutospacing="1" w:after="100" w:afterAutospacing="1" w:line="240" w:lineRule="auto"/>
         <w:jc w:val="left"/>
-        <w:rPr>
-          <w:rFonts w:ascii="Segoe UI" w:eastAsia="Times New Roman" w:hAnsi="Segoe UI" w:cs="Segoe UI"/>
-          <w:color w:val="212529"/>
-          <w:szCs w:val="24"/>
-          <w:lang w:eastAsia="ru-RU"/>
-        </w:rPr>
-      </w:pPr>
-      <w:r>
-        <w:rPr>
-          <w:rFonts w:eastAsia="Times New Roman" w:cs="Times New Roman"/>
-          <w:color w:val="212529"/>
-          <w:szCs w:val="24"/>
-          <w:lang w:eastAsia="ru-RU"/>
-        </w:rPr>
-        <w:t>Запись данных в файл необходимо реализовать с помощью класса</w:t>
-      </w:r>
-      <w:r>
-        <w:rPr>
-          <w:rFonts w:ascii="Segoe UI" w:eastAsia="Times New Roman" w:hAnsi="Segoe UI" w:cs="Segoe UI"/>
-          <w:color w:val="212529"/>
-          <w:szCs w:val="24"/>
-          <w:lang w:eastAsia="ru-RU"/>
-        </w:rPr>
-        <w:t> </w:t>
-      </w:r>
-      <w:r>
-        <w:rPr>
-          <w:rFonts w:ascii="Courier New" w:eastAsia="Times New Roman" w:hAnsi="Courier New" w:cs="Courier New"/>
-          <w:color w:val="E83E8C"/>
-          <w:szCs w:val="24"/>
-          <w:lang w:eastAsia="ru-RU"/>
-        </w:rPr>
-        <w:t>java.io.FileWriter</w:t>
+      </w:pPr>
+      <w:r>
+        <w:t>Работа с файлом, хранящим коллекцию.</w:t>
       </w:r>
     </w:p>
     <w:p>
       <w:pPr>
         <w:numPr>
           <w:ilvl w:val="0"/>
-          <w:numId w:val="11"/>
+          <w:numId w:val="15"/>
         </w:numPr>
-        <w:shd w:val="clear" w:color="auto" w:fill="FFFFFF"/>
         <w:spacing w:before="100" w:beforeAutospacing="1" w:after="100" w:afterAutospacing="1" w:line="240" w:lineRule="auto"/>
         <w:jc w:val="left"/>
-        <w:rPr>
-          <w:rFonts w:eastAsia="Times New Roman" w:cs="Times New Roman"/>
-          <w:color w:val="212529"/>
-          <w:szCs w:val="24"/>
-          <w:lang w:eastAsia="ru-RU"/>
-        </w:rPr>
-      </w:pPr>
-      <w:r>
-        <w:rPr>
-          <w:rFonts w:eastAsia="Times New Roman" w:cs="Times New Roman"/>
-          <w:color w:val="212529"/>
-          <w:szCs w:val="24"/>
-          <w:lang w:eastAsia="ru-RU"/>
-        </w:rPr>
-        <w:t>Все классы в программе должны быть задокументированы в формате javadoc.</w:t>
+      </w:pPr>
+      <w:r>
+        <w:t>Управление коллекцией объектов.</w:t>
       </w:r>
     </w:p>
     <w:p>
       <w:pPr>
         <w:numPr>
           <w:ilvl w:val="0"/>
-          <w:numId w:val="11"/>
+          <w:numId w:val="15"/>
         </w:numPr>
-        <w:shd w:val="clear" w:color="auto" w:fill="FFFFFF"/>
         <w:spacing w:before="100" w:beforeAutospacing="1" w:after="100" w:afterAutospacing="1" w:line="240" w:lineRule="auto"/>
         <w:jc w:val="left"/>
-        <w:rPr>
-          <w:rFonts w:eastAsia="Times New Roman" w:cs="Times New Roman"/>
-          <w:color w:val="212529"/>
-          <w:szCs w:val="24"/>
-          <w:lang w:eastAsia="ru-RU"/>
-        </w:rPr>
-      </w:pPr>
-      <w:r>
-        <w:rPr>
-          <w:rFonts w:eastAsia="Times New Roman" w:cs="Times New Roman"/>
-          <w:color w:val="212529"/>
-          <w:szCs w:val="24"/>
-          <w:lang w:eastAsia="ru-RU"/>
-        </w:rPr>
-        <w:t>Программа должна корректно работать с неправильными данными (ошибки пользовательского ввода, отсутсвие прав доступа к файлу и т.п.).</w:t>
-      </w:r>
-    </w:p>
-    <w:p>
-      <w:pPr>
-        <w:shd w:val="clear" w:color="auto" w:fill="FFFFFF"/>
-        <w:spacing w:after="100" w:afterAutospacing="1" w:line="240" w:lineRule="auto"/>
+      </w:pPr>
+      <w:r>
+        <w:t>Назначение автоматически генерируемых полей объектов в коллекции.</w:t>
+      </w:r>
+    </w:p>
+    <w:p>
+      <w:pPr>
+        <w:numPr>
+          <w:ilvl w:val="0"/>
+          <w:numId w:val="15"/>
+        </w:numPr>
+        <w:spacing w:before="100" w:beforeAutospacing="1" w:after="100" w:afterAutospacing="1" w:line="240" w:lineRule="auto"/>
         <w:jc w:val="left"/>
-        <w:rPr>
-          <w:rFonts w:eastAsia="Times New Roman" w:cs="Times New Roman"/>
-          <w:color w:val="212529"/>
-          <w:szCs w:val="24"/>
-          <w:lang w:eastAsia="ru-RU"/>
-        </w:rPr>
-      </w:pPr>
-      <w:r>
-        <w:rPr>
-          <w:rFonts w:eastAsia="Times New Roman" w:cs="Times New Roman"/>
+      </w:pPr>
+      <w:r>
+        <w:t>Ожидание подключений и запросов от клиента.</w:t>
+      </w:r>
+    </w:p>
+    <w:p>
+      <w:pPr>
+        <w:numPr>
+          <w:ilvl w:val="0"/>
+          <w:numId w:val="15"/>
+        </w:numPr>
+        <w:spacing w:before="100" w:beforeAutospacing="1" w:after="100" w:afterAutospacing="1" w:line="240" w:lineRule="auto"/>
+        <w:jc w:val="left"/>
+      </w:pPr>
+      <w:r>
+        <w:t>Обработка полученных запросов (команд).</w:t>
+      </w:r>
+    </w:p>
+    <w:p>
+      <w:pPr>
+        <w:numPr>
+          <w:ilvl w:val="0"/>
+          <w:numId w:val="15"/>
+        </w:numPr>
+        <w:spacing w:before="100" w:beforeAutospacing="1" w:after="100" w:afterAutospacing="1" w:line="240" w:lineRule="auto"/>
+        <w:jc w:val="left"/>
+      </w:pPr>
+      <w:r>
+        <w:t>Сохранение коллекции в файл при завершении работы приложения.</w:t>
+      </w:r>
+    </w:p>
+    <w:p>
+      <w:pPr>
+        <w:numPr>
+          <w:ilvl w:val="0"/>
+          <w:numId w:val="15"/>
+        </w:numPr>
+        <w:spacing w:before="100" w:beforeAutospacing="1" w:after="100" w:afterAutospacing="1" w:line="240" w:lineRule="auto"/>
+        <w:jc w:val="left"/>
+      </w:pPr>
+      <w:r>
+        <w:t>Сохранение коллекции в файл при исполнении специальной команды, доступной только серверу (клиент такую команду отправить не может).</w:t>
+      </w:r>
+    </w:p>
+    <w:p>
+      <w:pPr>
+        <w:spacing w:after="0"/>
+      </w:pPr>
+      <w:r>
+        <w:rPr>
           <w:b/>
           <w:bCs/>
-          <w:color w:val="212529"/>
-          <w:szCs w:val="24"/>
-          <w:lang w:eastAsia="ru-RU"/>
-        </w:rPr>
-        <w:t>В интерактивном режиме программа должна поддерживать выполнение следующих команд:</w:t>
+        </w:rPr>
+        <w:t>Серверное приложение должно состоять из следующих модулей (реализованных в виде одного или нескольких классов):</w:t>
       </w:r>
     </w:p>
     <w:p>
       <w:pPr>
         <w:numPr>
           <w:ilvl w:val="0"/>
-          <w:numId w:val="12"/>
+          <w:numId w:val="16"/>
         </w:numPr>
-        <w:shd w:val="clear" w:color="auto" w:fill="FFFFFF"/>
         <w:spacing w:before="100" w:beforeAutospacing="1" w:after="100" w:afterAutospacing="1" w:line="240" w:lineRule="auto"/>
         <w:jc w:val="left"/>
-        <w:rPr>
-          <w:rFonts w:eastAsia="Times New Roman" w:cs="Times New Roman"/>
-          <w:color w:val="212529"/>
-          <w:szCs w:val="24"/>
-          <w:lang w:eastAsia="ru-RU"/>
-        </w:rPr>
-      </w:pPr>
-      <w:r>
-        <w:rPr>
-          <w:rFonts w:ascii="Courier New" w:eastAsia="Times New Roman" w:hAnsi="Courier New" w:cs="Courier New"/>
-          <w:color w:val="E83E8C"/>
-          <w:szCs w:val="24"/>
-          <w:lang w:eastAsia="ru-RU"/>
-        </w:rPr>
-        <w:t>help</w:t>
-      </w:r>
-      <w:r>
-        <w:rPr>
-          <w:rFonts w:eastAsia="Times New Roman" w:cs="Times New Roman"/>
-          <w:color w:val="212529"/>
-          <w:szCs w:val="24"/>
-          <w:lang w:eastAsia="ru-RU"/>
-        </w:rPr>
-        <w:t> : вывести справку по доступным командам</w:t>
+      </w:pPr>
+      <w:r>
+        <w:t>Модуль приёма подключений.</w:t>
       </w:r>
     </w:p>
     <w:p>
       <w:pPr>
         <w:numPr>
           <w:ilvl w:val="0"/>
-          <w:numId w:val="12"/>
+          <w:numId w:val="16"/>
         </w:numPr>
-        <w:shd w:val="clear" w:color="auto" w:fill="FFFFFF"/>
         <w:spacing w:before="100" w:beforeAutospacing="1" w:after="100" w:afterAutospacing="1" w:line="240" w:lineRule="auto"/>
         <w:jc w:val="left"/>
-        <w:rPr>
-          <w:rFonts w:eastAsia="Times New Roman" w:cs="Times New Roman"/>
-          <w:color w:val="212529"/>
-          <w:szCs w:val="24"/>
-          <w:lang w:eastAsia="ru-RU"/>
-        </w:rPr>
-      </w:pPr>
-      <w:r>
-        <w:rPr>
-          <w:rFonts w:ascii="Courier New" w:eastAsia="Times New Roman" w:hAnsi="Courier New" w:cs="Courier New"/>
-          <w:color w:val="E83E8C"/>
-          <w:szCs w:val="24"/>
-          <w:lang w:eastAsia="ru-RU"/>
-        </w:rPr>
-        <w:t>info</w:t>
-      </w:r>
-      <w:r>
-        <w:rPr>
-          <w:rFonts w:eastAsia="Times New Roman" w:cs="Times New Roman"/>
-          <w:color w:val="212529"/>
-          <w:szCs w:val="24"/>
-          <w:lang w:eastAsia="ru-RU"/>
-        </w:rPr>
-        <w:t> : вывести в стандартный поток вывода информацию о коллекции (тип, дата инициализации, количество элементов и т.д.)</w:t>
+      </w:pPr>
+      <w:r>
+        <w:t>Модуль чтения запроса.</w:t>
       </w:r>
     </w:p>
     <w:p>
       <w:pPr>
         <w:numPr>
           <w:ilvl w:val="0"/>
-          <w:numId w:val="12"/>
+          <w:numId w:val="16"/>
         </w:numPr>
-        <w:shd w:val="clear" w:color="auto" w:fill="FFFFFF"/>
         <w:spacing w:before="100" w:beforeAutospacing="1" w:after="100" w:afterAutospacing="1" w:line="240" w:lineRule="auto"/>
         <w:jc w:val="left"/>
-        <w:rPr>
-          <w:rFonts w:eastAsia="Times New Roman" w:cs="Times New Roman"/>
-          <w:color w:val="212529"/>
-          <w:szCs w:val="24"/>
-          <w:lang w:eastAsia="ru-RU"/>
-        </w:rPr>
-      </w:pPr>
-      <w:r>
-        <w:rPr>
-          <w:rFonts w:ascii="Courier New" w:eastAsia="Times New Roman" w:hAnsi="Courier New" w:cs="Courier New"/>
-          <w:color w:val="E83E8C"/>
-          <w:szCs w:val="24"/>
-          <w:lang w:eastAsia="ru-RU"/>
-        </w:rPr>
-        <w:t>show</w:t>
-      </w:r>
-      <w:r>
-        <w:rPr>
-          <w:rFonts w:eastAsia="Times New Roman" w:cs="Times New Roman"/>
-          <w:color w:val="212529"/>
-          <w:szCs w:val="24"/>
-          <w:lang w:eastAsia="ru-RU"/>
-        </w:rPr>
-        <w:t> : вывести в стандартный поток вывода все элементы коллекции в строковом представлении</w:t>
+      </w:pPr>
+      <w:r>
+        <w:t>Модуль обработки полученных команд.</w:t>
       </w:r>
     </w:p>
     <w:p>
       <w:pPr>
         <w:numPr>
           <w:ilvl w:val="0"/>
-          <w:numId w:val="12"/>
+          <w:numId w:val="16"/>
         </w:numPr>
-        <w:shd w:val="clear" w:color="auto" w:fill="FFFFFF"/>
         <w:spacing w:before="100" w:beforeAutospacing="1" w:after="100" w:afterAutospacing="1" w:line="240" w:lineRule="auto"/>
         <w:jc w:val="left"/>
-        <w:rPr>
-          <w:rFonts w:eastAsia="Times New Roman" w:cs="Times New Roman"/>
-          <w:color w:val="212529"/>
-          <w:szCs w:val="24"/>
-          <w:lang w:eastAsia="ru-RU"/>
-        </w:rPr>
-      </w:pPr>
-      <w:r>
-        <w:rPr>
-          <w:rFonts w:ascii="Courier New" w:eastAsia="Times New Roman" w:hAnsi="Courier New" w:cs="Courier New"/>
-          <w:color w:val="E83E8C"/>
-          <w:szCs w:val="24"/>
-          <w:lang w:eastAsia="ru-RU"/>
-        </w:rPr>
-        <w:t>add {element}</w:t>
-      </w:r>
-      <w:r>
-        <w:rPr>
-          <w:rFonts w:eastAsia="Times New Roman" w:cs="Times New Roman"/>
-          <w:color w:val="212529"/>
-          <w:szCs w:val="24"/>
-          <w:lang w:eastAsia="ru-RU"/>
-        </w:rPr>
-        <w:t> : добавить новый элемент в коллекцию</w:t>
+      </w:pPr>
+      <w:r>
+        <w:t>Модуль отправки ответов клиенту.</w:t>
+      </w:r>
+    </w:p>
+    <w:p>
+      <w:pPr>
+        <w:spacing w:after="0"/>
+      </w:pPr>
+      <w:r>
+        <w:t xml:space="preserve">Сервер должен работать в </w:t>
+      </w:r>
+      <w:r>
+        <w:rPr>
+          <w:b/>
+          <w:bCs/>
+        </w:rPr>
+        <w:t>однопоточном</w:t>
+      </w:r>
+      <w:r>
+        <w:t xml:space="preserve"> режиме.</w:t>
+      </w:r>
+    </w:p>
+    <w:p>
+      <w:pPr>
+        <w:pStyle w:val="af3"/>
+      </w:pPr>
+      <w:r>
+        <w:rPr>
+          <w:b/>
+          <w:bCs/>
+        </w:rPr>
+        <w:t>Обязанности клиентского приложения:</w:t>
       </w:r>
     </w:p>
     <w:p>
       <w:pPr>
         <w:numPr>
           <w:ilvl w:val="0"/>
-          <w:numId w:val="12"/>
+          <w:numId w:val="17"/>
         </w:numPr>
-        <w:shd w:val="clear" w:color="auto" w:fill="FFFFFF"/>
         <w:spacing w:before="100" w:beforeAutospacing="1" w:after="100" w:afterAutospacing="1" w:line="240" w:lineRule="auto"/>
         <w:jc w:val="left"/>
-        <w:rPr>
-          <w:rFonts w:eastAsia="Times New Roman" w:cs="Times New Roman"/>
-          <w:color w:val="212529"/>
-          <w:szCs w:val="24"/>
-          <w:lang w:eastAsia="ru-RU"/>
-        </w:rPr>
-      </w:pPr>
-      <w:r>
-        <w:rPr>
-          <w:rFonts w:ascii="Courier New" w:eastAsia="Times New Roman" w:hAnsi="Courier New" w:cs="Courier New"/>
-          <w:color w:val="E83E8C"/>
-          <w:szCs w:val="24"/>
-          <w:lang w:eastAsia="ru-RU"/>
-        </w:rPr>
-        <w:t>update id {element}</w:t>
-      </w:r>
-      <w:r>
-        <w:rPr>
-          <w:rFonts w:eastAsia="Times New Roman" w:cs="Times New Roman"/>
-          <w:color w:val="212529"/>
-          <w:szCs w:val="24"/>
-          <w:lang w:eastAsia="ru-RU"/>
-        </w:rPr>
-        <w:t> : обновить значение элемента коллекции, id которого равен заданному</w:t>
+      </w:pPr>
+      <w:r>
+        <w:t>Чтение команд из консоли.</w:t>
       </w:r>
     </w:p>
     <w:p>
       <w:pPr>
         <w:numPr>
           <w:ilvl w:val="0"/>
-          <w:numId w:val="12"/>
+          <w:numId w:val="17"/>
         </w:numPr>
-        <w:shd w:val="clear" w:color="auto" w:fill="FFFFFF"/>
         <w:spacing w:before="100" w:beforeAutospacing="1" w:after="100" w:afterAutospacing="1" w:line="240" w:lineRule="auto"/>
         <w:jc w:val="left"/>
-        <w:rPr>
-          <w:rFonts w:eastAsia="Times New Roman" w:cs="Times New Roman"/>
-          <w:color w:val="212529"/>
-          <w:szCs w:val="24"/>
-          <w:lang w:eastAsia="ru-RU"/>
-        </w:rPr>
-      </w:pPr>
-      <w:r>
-        <w:rPr>
-          <w:rFonts w:ascii="Courier New" w:eastAsia="Times New Roman" w:hAnsi="Courier New" w:cs="Courier New"/>
-          <w:color w:val="E83E8C"/>
-          <w:szCs w:val="24"/>
-          <w:lang w:eastAsia="ru-RU"/>
-        </w:rPr>
-        <w:t>remove_by_id id</w:t>
-      </w:r>
-      <w:r>
-        <w:rPr>
-          <w:rFonts w:eastAsia="Times New Roman" w:cs="Times New Roman"/>
-          <w:color w:val="212529"/>
-          <w:szCs w:val="24"/>
-          <w:lang w:eastAsia="ru-RU"/>
-        </w:rPr>
-        <w:t> : удалить элемент из коллекции по его id</w:t>
+      </w:pPr>
+      <w:r>
+        <w:t>Валидация вводимых данных.</w:t>
       </w:r>
     </w:p>
     <w:p>
       <w:pPr>
         <w:numPr>
           <w:ilvl w:val="0"/>
-          <w:numId w:val="12"/>
+          <w:numId w:val="17"/>
         </w:numPr>
-        <w:shd w:val="clear" w:color="auto" w:fill="FFFFFF"/>
         <w:spacing w:before="100" w:beforeAutospacing="1" w:after="100" w:afterAutospacing="1" w:line="240" w:lineRule="auto"/>
         <w:jc w:val="left"/>
-        <w:rPr>
-          <w:rFonts w:eastAsia="Times New Roman" w:cs="Times New Roman"/>
-          <w:color w:val="212529"/>
-          <w:szCs w:val="24"/>
-          <w:lang w:eastAsia="ru-RU"/>
-        </w:rPr>
-      </w:pPr>
-      <w:r>
-        <w:rPr>
-          <w:rFonts w:ascii="Courier New" w:eastAsia="Times New Roman" w:hAnsi="Courier New" w:cs="Courier New"/>
-          <w:color w:val="E83E8C"/>
-          <w:szCs w:val="24"/>
-          <w:lang w:eastAsia="ru-RU"/>
-        </w:rPr>
-        <w:t>clear</w:t>
-      </w:r>
-      <w:r>
-        <w:rPr>
-          <w:rFonts w:eastAsia="Times New Roman" w:cs="Times New Roman"/>
-          <w:color w:val="212529"/>
-          <w:szCs w:val="24"/>
-          <w:lang w:eastAsia="ru-RU"/>
-        </w:rPr>
-        <w:t> : очистить коллекцию</w:t>
+      </w:pPr>
+      <w:proofErr w:type="spellStart"/>
+      <w:r>
+        <w:t>Сериализация</w:t>
+      </w:r>
+      <w:proofErr w:type="spellEnd"/>
+      <w:r>
+        <w:t xml:space="preserve"> введённой команды и её аргументов.</w:t>
       </w:r>
     </w:p>
     <w:p>
       <w:pPr>
         <w:numPr>
           <w:ilvl w:val="0"/>
-          <w:numId w:val="12"/>
+          <w:numId w:val="17"/>
         </w:numPr>
-        <w:shd w:val="clear" w:color="auto" w:fill="FFFFFF"/>
         <w:spacing w:before="100" w:beforeAutospacing="1" w:after="100" w:afterAutospacing="1" w:line="240" w:lineRule="auto"/>
         <w:jc w:val="left"/>
-        <w:rPr>
-          <w:rFonts w:eastAsia="Times New Roman" w:cs="Times New Roman"/>
-          <w:color w:val="212529"/>
-          <w:szCs w:val="24"/>
-          <w:lang w:eastAsia="ru-RU"/>
-        </w:rPr>
-      </w:pPr>
-      <w:r>
-        <w:rPr>
-          <w:rFonts w:ascii="Courier New" w:eastAsia="Times New Roman" w:hAnsi="Courier New" w:cs="Courier New"/>
-          <w:color w:val="E83E8C"/>
-          <w:szCs w:val="24"/>
-          <w:lang w:eastAsia="ru-RU"/>
-        </w:rPr>
-        <w:t>save</w:t>
-      </w:r>
-      <w:r>
-        <w:rPr>
-          <w:rFonts w:eastAsia="Times New Roman" w:cs="Times New Roman"/>
-          <w:color w:val="212529"/>
-          <w:szCs w:val="24"/>
-          <w:lang w:eastAsia="ru-RU"/>
-        </w:rPr>
-        <w:t> : сохранить коллекцию в файл</w:t>
+      </w:pPr>
+      <w:r>
+        <w:t>Отправка полученной команды и её аргументов на сервер.</w:t>
       </w:r>
     </w:p>
     <w:p>
       <w:pPr>
         <w:numPr>
           <w:ilvl w:val="0"/>
-          <w:numId w:val="12"/>
+          <w:numId w:val="17"/>
         </w:numPr>
-        <w:shd w:val="clear" w:color="auto" w:fill="FFFFFF"/>
         <w:spacing w:before="100" w:beforeAutospacing="1" w:after="100" w:afterAutospacing="1" w:line="240" w:lineRule="auto"/>
         <w:jc w:val="left"/>
-        <w:rPr>
-          <w:rFonts w:eastAsia="Times New Roman" w:cs="Times New Roman"/>
-          <w:color w:val="212529"/>
-          <w:szCs w:val="24"/>
-          <w:lang w:eastAsia="ru-RU"/>
-        </w:rPr>
-      </w:pPr>
-      <w:r>
-        <w:rPr>
-          <w:rFonts w:ascii="Courier New" w:eastAsia="Times New Roman" w:hAnsi="Courier New" w:cs="Courier New"/>
-          <w:color w:val="E83E8C"/>
-          <w:szCs w:val="24"/>
-          <w:lang w:eastAsia="ru-RU"/>
-        </w:rPr>
-        <w:t>execute_script file_name</w:t>
-      </w:r>
-      <w:r>
-        <w:rPr>
-          <w:rFonts w:eastAsia="Times New Roman" w:cs="Times New Roman"/>
-          <w:color w:val="212529"/>
-          <w:szCs w:val="24"/>
-          <w:lang w:eastAsia="ru-RU"/>
-        </w:rPr>
-        <w:t> : считать и исполнить скрипт из указанного файла. В скрипте содержатся команды в таком же виде, в котором их вводит пользователь в интерактивном режиме.</w:t>
+      </w:pPr>
+      <w:r>
+        <w:t>Обработка ответа от сервера (вывод результата исполнения команды в консоль).</w:t>
       </w:r>
     </w:p>
     <w:p>
       <w:pPr>
         <w:numPr>
           <w:ilvl w:val="0"/>
-          <w:numId w:val="12"/>
+          <w:numId w:val="17"/>
         </w:numPr>
-        <w:shd w:val="clear" w:color="auto" w:fill="FFFFFF"/>
         <w:spacing w:before="100" w:beforeAutospacing="1" w:after="100" w:afterAutospacing="1" w:line="240" w:lineRule="auto"/>
         <w:jc w:val="left"/>
-        <w:rPr>
-          <w:rFonts w:eastAsia="Times New Roman" w:cs="Times New Roman"/>
-          <w:color w:val="212529"/>
-          <w:szCs w:val="24"/>
-          <w:lang w:eastAsia="ru-RU"/>
-        </w:rPr>
-      </w:pPr>
-      <w:r>
-        <w:rPr>
-          <w:rFonts w:ascii="Courier New" w:eastAsia="Times New Roman" w:hAnsi="Courier New" w:cs="Courier New"/>
+      </w:pPr>
+      <w:r>
+        <w:lastRenderedPageBreak/>
+        <w:t xml:space="preserve">Команду </w:t>
+      </w:r>
+      <w:proofErr w:type="spellStart"/>
+      <w:r>
+        <w:rPr>
+          <w:rStyle w:val="HTML1"/>
+          <w:rFonts w:eastAsiaTheme="minorEastAsia"/>
           <w:color w:val="E83E8C"/>
-          <w:szCs w:val="24"/>
-          <w:lang w:eastAsia="ru-RU"/>
-        </w:rPr>
-        <w:t>exit</w:t>
-      </w:r>
-      <w:r>
-        <w:rPr>
-          <w:rFonts w:eastAsia="Times New Roman" w:cs="Times New Roman"/>
-          <w:color w:val="212529"/>
-          <w:szCs w:val="24"/>
-          <w:lang w:eastAsia="ru-RU"/>
-        </w:rPr>
-        <w:t> : завершить программу (без сохранения в файл)</w:t>
+        </w:rPr>
+        <w:t>save</w:t>
+      </w:r>
+      <w:proofErr w:type="spellEnd"/>
+      <w:r>
+        <w:rPr>
+          <w:color w:val="E83E8C"/>
+        </w:rPr>
+        <w:t xml:space="preserve"> </w:t>
+      </w:r>
+      <w:r>
+        <w:t>из клиентского приложения необходимо убрать.</w:t>
       </w:r>
     </w:p>
     <w:p>
       <w:pPr>
         <w:numPr>
           <w:ilvl w:val="0"/>
-          <w:numId w:val="12"/>
+          <w:numId w:val="17"/>
         </w:numPr>
-        <w:shd w:val="clear" w:color="auto" w:fill="FFFFFF"/>
         <w:spacing w:before="100" w:beforeAutospacing="1" w:after="100" w:afterAutospacing="1" w:line="240" w:lineRule="auto"/>
         <w:jc w:val="left"/>
-        <w:rPr>
-          <w:rFonts w:eastAsia="Times New Roman" w:cs="Times New Roman"/>
-          <w:color w:val="212529"/>
-          <w:szCs w:val="24"/>
-          <w:lang w:eastAsia="ru-RU"/>
-        </w:rPr>
-      </w:pPr>
-      <w:r>
-        <w:rPr>
-          <w:rFonts w:ascii="Courier New" w:eastAsia="Times New Roman" w:hAnsi="Courier New" w:cs="Courier New"/>
+      </w:pPr>
+      <w:r>
+        <w:t xml:space="preserve">Команда </w:t>
+      </w:r>
+      <w:proofErr w:type="spellStart"/>
+      <w:r>
+        <w:rPr>
+          <w:rStyle w:val="HTML1"/>
+          <w:rFonts w:eastAsiaTheme="minorEastAsia"/>
           <w:color w:val="E83E8C"/>
-          <w:szCs w:val="24"/>
-          <w:lang w:eastAsia="ru-RU"/>
-        </w:rPr>
-        <w:t>remove_first</w:t>
-      </w:r>
-      <w:r>
-        <w:rPr>
-          <w:rFonts w:eastAsia="Times New Roman" w:cs="Times New Roman"/>
-          <w:color w:val="212529"/>
-          <w:szCs w:val="24"/>
-          <w:lang w:eastAsia="ru-RU"/>
-        </w:rPr>
-        <w:t> : удалить первый элемент из коллекции</w:t>
-      </w:r>
-    </w:p>
-    <w:p>
-      <w:pPr>
-        <w:numPr>
-          <w:ilvl w:val="0"/>
-          <w:numId w:val="12"/>
-        </w:numPr>
-        <w:shd w:val="clear" w:color="auto" w:fill="FFFFFF"/>
-        <w:spacing w:before="100" w:beforeAutospacing="1" w:after="100" w:afterAutospacing="1" w:line="240" w:lineRule="auto"/>
-        <w:jc w:val="left"/>
-        <w:rPr>
-          <w:rFonts w:eastAsia="Times New Roman" w:cs="Times New Roman"/>
-          <w:color w:val="212529"/>
-          <w:szCs w:val="24"/>
-          <w:lang w:eastAsia="ru-RU"/>
-        </w:rPr>
-      </w:pPr>
-      <w:r>
-        <w:rPr>
-          <w:rFonts w:ascii="Courier New" w:eastAsia="Times New Roman" w:hAnsi="Courier New" w:cs="Courier New"/>
+        </w:rPr>
+        <w:t>exit</w:t>
+      </w:r>
+      <w:proofErr w:type="spellEnd"/>
+      <w:r>
+        <w:rPr>
           <w:color w:val="E83E8C"/>
-          <w:szCs w:val="24"/>
-          <w:lang w:eastAsia="ru-RU"/>
-        </w:rPr>
-        <w:t>add_if_min {element}</w:t>
-      </w:r>
-      <w:r>
-        <w:rPr>
-          <w:rFonts w:eastAsia="Times New Roman" w:cs="Times New Roman"/>
-          <w:color w:val="212529"/>
-          <w:szCs w:val="24"/>
-          <w:lang w:eastAsia="ru-RU"/>
-        </w:rPr>
-        <w:t> : добавить новый элемент в коллекцию, если его значение меньше, чем у наименьшего элемента этой коллекции</w:t>
-      </w:r>
-    </w:p>
-    <w:p>
-      <w:pPr>
-        <w:numPr>
-          <w:ilvl w:val="0"/>
-          <w:numId w:val="12"/>
-        </w:numPr>
-        <w:shd w:val="clear" w:color="auto" w:fill="FFFFFF"/>
-        <w:spacing w:before="100" w:beforeAutospacing="1" w:after="100" w:afterAutospacing="1" w:line="240" w:lineRule="auto"/>
-        <w:jc w:val="left"/>
-        <w:rPr>
-          <w:rFonts w:eastAsia="Times New Roman" w:cs="Times New Roman"/>
-          <w:color w:val="212529"/>
-          <w:szCs w:val="24"/>
-          <w:lang w:eastAsia="ru-RU"/>
-        </w:rPr>
-      </w:pPr>
-      <w:r>
-        <w:rPr>
-          <w:rFonts w:ascii="Courier New" w:eastAsia="Times New Roman" w:hAnsi="Courier New" w:cs="Courier New"/>
-          <w:color w:val="E83E8C"/>
-          <w:szCs w:val="24"/>
-          <w:lang w:eastAsia="ru-RU"/>
-        </w:rPr>
-        <w:t>sort</w:t>
-      </w:r>
-      <w:r>
-        <w:rPr>
-          <w:rFonts w:eastAsia="Times New Roman" w:cs="Times New Roman"/>
-          <w:color w:val="212529"/>
-          <w:szCs w:val="24"/>
-          <w:lang w:eastAsia="ru-RU"/>
-        </w:rPr>
-        <w:t> : отсортировать коллекцию в естественном порядке</w:t>
-      </w:r>
-    </w:p>
-    <w:p>
-      <w:pPr>
-        <w:numPr>
-          <w:ilvl w:val="0"/>
-          <w:numId w:val="12"/>
-        </w:numPr>
-        <w:shd w:val="clear" w:color="auto" w:fill="FFFFFF"/>
-        <w:spacing w:before="100" w:beforeAutospacing="1" w:after="100" w:afterAutospacing="1" w:line="240" w:lineRule="auto"/>
-        <w:jc w:val="left"/>
-        <w:rPr>
-          <w:rFonts w:eastAsia="Times New Roman" w:cs="Times New Roman"/>
-          <w:color w:val="212529"/>
-          <w:szCs w:val="24"/>
-          <w:lang w:eastAsia="ru-RU"/>
-        </w:rPr>
-      </w:pPr>
-      <w:r>
-        <w:rPr>
-          <w:rFonts w:ascii="Courier New" w:eastAsia="Times New Roman" w:hAnsi="Courier New" w:cs="Courier New"/>
-          <w:color w:val="E83E8C"/>
-          <w:szCs w:val="24"/>
-          <w:lang w:eastAsia="ru-RU"/>
-        </w:rPr>
-        <w:t>remove_all_by_genre genre</w:t>
-      </w:r>
-      <w:r>
-        <w:rPr>
-          <w:rFonts w:eastAsia="Times New Roman" w:cs="Times New Roman"/>
-          <w:color w:val="212529"/>
-          <w:szCs w:val="24"/>
-          <w:lang w:eastAsia="ru-RU"/>
-        </w:rPr>
-        <w:t> : удалить из коллекции все элементы, значение поля genre которого эквивалентно заданному</w:t>
-      </w:r>
-    </w:p>
-    <w:p>
-      <w:pPr>
-        <w:numPr>
-          <w:ilvl w:val="0"/>
-          <w:numId w:val="12"/>
-        </w:numPr>
-        <w:shd w:val="clear" w:color="auto" w:fill="FFFFFF"/>
-        <w:spacing w:before="100" w:beforeAutospacing="1" w:after="100" w:afterAutospacing="1" w:line="240" w:lineRule="auto"/>
-        <w:jc w:val="left"/>
-        <w:rPr>
-          <w:rFonts w:eastAsia="Times New Roman" w:cs="Times New Roman"/>
-          <w:color w:val="212529"/>
-          <w:szCs w:val="24"/>
-          <w:lang w:eastAsia="ru-RU"/>
-        </w:rPr>
-      </w:pPr>
-      <w:r>
-        <w:rPr>
-          <w:rFonts w:ascii="Courier New" w:eastAsia="Times New Roman" w:hAnsi="Courier New" w:cs="Courier New"/>
-          <w:color w:val="E83E8C"/>
-          <w:szCs w:val="24"/>
-          <w:lang w:eastAsia="ru-RU"/>
-        </w:rPr>
-        <w:lastRenderedPageBreak/>
-        <w:t>print_field_ascending_description</w:t>
-      </w:r>
-      <w:r>
-        <w:rPr>
-          <w:rFonts w:eastAsia="Times New Roman" w:cs="Times New Roman"/>
-          <w:color w:val="212529"/>
-          <w:szCs w:val="24"/>
-          <w:lang w:eastAsia="ru-RU"/>
-        </w:rPr>
-        <w:t> : вывести значения поля description всех элементов в порядке возрастания</w:t>
-      </w:r>
-    </w:p>
-    <w:p>
-      <w:pPr>
-        <w:numPr>
-          <w:ilvl w:val="0"/>
-          <w:numId w:val="12"/>
-        </w:numPr>
-        <w:shd w:val="clear" w:color="auto" w:fill="FFFFFF"/>
-        <w:spacing w:before="100" w:beforeAutospacing="1" w:after="100" w:afterAutospacing="1" w:line="240" w:lineRule="auto"/>
-        <w:jc w:val="left"/>
-        <w:rPr>
-          <w:rFonts w:eastAsia="Times New Roman" w:cs="Times New Roman"/>
-          <w:color w:val="212529"/>
-          <w:szCs w:val="24"/>
-          <w:lang w:eastAsia="ru-RU"/>
-        </w:rPr>
-      </w:pPr>
-      <w:r>
-        <w:rPr>
-          <w:rFonts w:ascii="Courier New" w:eastAsia="Times New Roman" w:hAnsi="Courier New" w:cs="Courier New"/>
-          <w:color w:val="E83E8C"/>
-          <w:szCs w:val="24"/>
-          <w:lang w:eastAsia="ru-RU"/>
-        </w:rPr>
-        <w:t>print_field_descending_description</w:t>
-      </w:r>
-      <w:r>
-        <w:rPr>
-          <w:rFonts w:eastAsia="Times New Roman" w:cs="Times New Roman"/>
-          <w:color w:val="212529"/>
-          <w:szCs w:val="24"/>
-          <w:lang w:eastAsia="ru-RU"/>
-        </w:rPr>
-        <w:t> : вывести значения поля description всех элементов в порядке убывания</w:t>
-      </w:r>
-    </w:p>
-    <w:p>
-      <w:pPr>
-        <w:shd w:val="clear" w:color="auto" w:fill="FFFFFF"/>
-        <w:spacing w:after="100" w:afterAutospacing="1" w:line="240" w:lineRule="auto"/>
-        <w:jc w:val="left"/>
-        <w:rPr>
-          <w:rFonts w:eastAsia="Times New Roman" w:cs="Times New Roman"/>
-          <w:color w:val="212529"/>
-          <w:szCs w:val="24"/>
-          <w:lang w:eastAsia="ru-RU"/>
-        </w:rPr>
-      </w:pPr>
-      <w:r>
-        <w:rPr>
-          <w:rFonts w:eastAsia="Times New Roman" w:cs="Times New Roman"/>
+        </w:rPr>
+        <w:t xml:space="preserve"> </w:t>
+      </w:r>
+      <w:r>
+        <w:t>завершает работу клиентского приложения.</w:t>
+      </w:r>
+    </w:p>
+    <w:p>
+      <w:pPr>
+        <w:spacing w:after="0"/>
+      </w:pPr>
+      <w:r>
+        <w:rPr>
           <w:b/>
           <w:bCs/>
-          <w:color w:val="212529"/>
-          <w:szCs w:val="24"/>
-          <w:lang w:eastAsia="ru-RU"/>
-        </w:rPr>
-        <w:t>Формат ввода команд:</w:t>
-      </w:r>
-    </w:p>
-    <w:p>
-      <w:pPr>
-        <w:numPr>
-          <w:ilvl w:val="0"/>
-          <w:numId w:val="13"/>
-        </w:numPr>
-        <w:shd w:val="clear" w:color="auto" w:fill="FFFFFF"/>
-        <w:spacing w:before="100" w:beforeAutospacing="1" w:after="100" w:afterAutospacing="1" w:line="240" w:lineRule="auto"/>
-        <w:jc w:val="left"/>
-        <w:rPr>
-          <w:rFonts w:eastAsia="Times New Roman" w:cs="Times New Roman"/>
-          <w:color w:val="212529"/>
-          <w:szCs w:val="24"/>
-          <w:lang w:eastAsia="ru-RU"/>
-        </w:rPr>
-      </w:pPr>
-      <w:r>
-        <w:rPr>
-          <w:rFonts w:eastAsia="Times New Roman" w:cs="Times New Roman"/>
-          <w:color w:val="212529"/>
-          <w:szCs w:val="24"/>
-          <w:lang w:eastAsia="ru-RU"/>
-        </w:rPr>
-        <w:t>Все аргументы команды, являющиеся стандартными типами данных (примитивные типы, классы-оболочки, String, классы для хранения дат), должны вводиться в той же строке, что и имя команды.</w:t>
-      </w:r>
-    </w:p>
-    <w:p>
-      <w:pPr>
-        <w:numPr>
-          <w:ilvl w:val="0"/>
-          <w:numId w:val="13"/>
-        </w:numPr>
-        <w:shd w:val="clear" w:color="auto" w:fill="FFFFFF"/>
-        <w:spacing w:before="100" w:beforeAutospacing="1" w:after="100" w:afterAutospacing="1" w:line="240" w:lineRule="auto"/>
-        <w:jc w:val="left"/>
-        <w:rPr>
-          <w:rFonts w:eastAsia="Times New Roman" w:cs="Times New Roman"/>
-          <w:color w:val="212529"/>
-          <w:szCs w:val="24"/>
-          <w:lang w:eastAsia="ru-RU"/>
-        </w:rPr>
-      </w:pPr>
-      <w:r>
-        <w:rPr>
-          <w:rFonts w:eastAsia="Times New Roman" w:cs="Times New Roman"/>
-          <w:color w:val="212529"/>
-          <w:szCs w:val="24"/>
-          <w:lang w:eastAsia="ru-RU"/>
-        </w:rPr>
-        <w:t>Все составные типы данных (объекты классов, хранящиеся в коллекции) должны вводиться по одному полю в строку.</w:t>
-      </w:r>
-    </w:p>
-    <w:p>
-      <w:pPr>
-        <w:numPr>
-          <w:ilvl w:val="0"/>
-          <w:numId w:val="13"/>
-        </w:numPr>
-        <w:shd w:val="clear" w:color="auto" w:fill="FFFFFF"/>
-        <w:spacing w:before="100" w:beforeAutospacing="1" w:after="100" w:afterAutospacing="1" w:line="240" w:lineRule="auto"/>
-        <w:jc w:val="left"/>
-        <w:rPr>
-          <w:rFonts w:eastAsia="Times New Roman" w:cs="Times New Roman"/>
-          <w:color w:val="212529"/>
-          <w:szCs w:val="24"/>
-          <w:lang w:eastAsia="ru-RU"/>
-        </w:rPr>
-      </w:pPr>
-      <w:r>
-        <w:rPr>
-          <w:rFonts w:eastAsia="Times New Roman" w:cs="Times New Roman"/>
-          <w:color w:val="212529"/>
-          <w:szCs w:val="24"/>
-          <w:lang w:eastAsia="ru-RU"/>
-        </w:rPr>
-        <w:t>При вводе составных типов данных пользователю должно показываться приглашение к вводу, содержащее имя поля (например, "Введите дату рождения:")</w:t>
-      </w:r>
-    </w:p>
-    <w:p>
-      <w:pPr>
-        <w:numPr>
-          <w:ilvl w:val="0"/>
-          <w:numId w:val="13"/>
-        </w:numPr>
-        <w:shd w:val="clear" w:color="auto" w:fill="FFFFFF"/>
-        <w:spacing w:before="100" w:beforeAutospacing="1" w:after="100" w:afterAutospacing="1" w:line="240" w:lineRule="auto"/>
-        <w:jc w:val="left"/>
-        <w:rPr>
-          <w:rFonts w:eastAsia="Times New Roman" w:cs="Times New Roman"/>
-          <w:color w:val="212529"/>
-          <w:szCs w:val="24"/>
-          <w:lang w:eastAsia="ru-RU"/>
-        </w:rPr>
-      </w:pPr>
-      <w:r>
-        <w:rPr>
-          <w:rFonts w:eastAsia="Times New Roman" w:cs="Times New Roman"/>
-          <w:color w:val="212529"/>
-          <w:szCs w:val="24"/>
-          <w:lang w:eastAsia="ru-RU"/>
-        </w:rPr>
-        <w:t>Если поле является enum'ом, то вводится имя одной из его констант (при этом список констант должен быть предварительно выведен).</w:t>
-      </w:r>
-    </w:p>
-    <w:p>
-      <w:pPr>
-        <w:numPr>
-          <w:ilvl w:val="0"/>
-          <w:numId w:val="13"/>
-        </w:numPr>
-        <w:shd w:val="clear" w:color="auto" w:fill="FFFFFF"/>
-        <w:spacing w:before="100" w:beforeAutospacing="1" w:after="100" w:afterAutospacing="1" w:line="240" w:lineRule="auto"/>
-        <w:jc w:val="left"/>
-        <w:rPr>
-          <w:rFonts w:eastAsia="Times New Roman" w:cs="Times New Roman"/>
-          <w:color w:val="212529"/>
-          <w:szCs w:val="24"/>
-          <w:lang w:eastAsia="ru-RU"/>
-        </w:rPr>
-      </w:pPr>
-      <w:r>
-        <w:rPr>
-          <w:rFonts w:eastAsia="Times New Roman" w:cs="Times New Roman"/>
-          <w:color w:val="212529"/>
-          <w:szCs w:val="24"/>
-          <w:lang w:eastAsia="ru-RU"/>
-        </w:rPr>
-        <w:t>При некорректном пользовательском вводе (введена строка, не являющаяся именем константы в enum'е; введена строка вместо числа; введённое число не входит в указанные границы и т.п.) должно быть показано сообщение об ошибке и предложено повторить ввод поля.</w:t>
-      </w:r>
-    </w:p>
-    <w:p>
-      <w:pPr>
-        <w:numPr>
-          <w:ilvl w:val="0"/>
-          <w:numId w:val="13"/>
-        </w:numPr>
-        <w:shd w:val="clear" w:color="auto" w:fill="FFFFFF"/>
-        <w:spacing w:before="100" w:beforeAutospacing="1" w:after="100" w:afterAutospacing="1" w:line="240" w:lineRule="auto"/>
-        <w:jc w:val="left"/>
-        <w:rPr>
-          <w:rFonts w:eastAsia="Times New Roman" w:cs="Times New Roman"/>
-          <w:color w:val="212529"/>
-          <w:szCs w:val="24"/>
-          <w:lang w:eastAsia="ru-RU"/>
-        </w:rPr>
-      </w:pPr>
-      <w:r>
-        <w:rPr>
-          <w:rFonts w:eastAsia="Times New Roman" w:cs="Times New Roman"/>
-          <w:color w:val="212529"/>
-          <w:szCs w:val="24"/>
-          <w:lang w:eastAsia="ru-RU"/>
-        </w:rPr>
-        <w:t>Для ввода значений null использовать пустую строку.</w:t>
-      </w:r>
-    </w:p>
-    <w:p>
-      <w:pPr>
-        <w:numPr>
-          <w:ilvl w:val="0"/>
-          <w:numId w:val="13"/>
-        </w:numPr>
-        <w:shd w:val="clear" w:color="auto" w:fill="FFFFFF"/>
-        <w:spacing w:before="100" w:beforeAutospacing="1" w:after="100" w:afterAutospacing="1" w:line="240" w:lineRule="auto"/>
-        <w:jc w:val="left"/>
-        <w:rPr>
-          <w:rFonts w:eastAsia="Times New Roman" w:cs="Times New Roman"/>
-          <w:color w:val="212529"/>
-          <w:szCs w:val="24"/>
-          <w:lang w:eastAsia="ru-RU"/>
-        </w:rPr>
-      </w:pPr>
-      <w:r>
-        <w:rPr>
-          <w:rFonts w:eastAsia="Times New Roman" w:cs="Times New Roman"/>
-          <w:color w:val="212529"/>
-          <w:szCs w:val="24"/>
-          <w:lang w:eastAsia="ru-RU"/>
-        </w:rPr>
-        <w:t>Поля с комментарием "Значение этого поля должно генерироваться автоматически" не должны вводиться пользователем вручную при добавлении.</w:t>
-      </w:r>
-    </w:p>
-    <w:p>
-      <w:pPr>
-        <w:shd w:val="clear" w:color="auto" w:fill="FFFFFF"/>
-        <w:spacing w:after="100" w:afterAutospacing="1" w:line="240" w:lineRule="auto"/>
-        <w:jc w:val="left"/>
-        <w:rPr>
-          <w:rFonts w:eastAsia="Times New Roman" w:cs="Times New Roman"/>
-          <w:color w:val="212529"/>
-          <w:szCs w:val="24"/>
-          <w:lang w:eastAsia="ru-RU"/>
-        </w:rPr>
-      </w:pPr>
-      <w:r>
-        <w:rPr>
-          <w:rFonts w:eastAsia="Times New Roman" w:cs="Times New Roman"/>
+        </w:rPr>
+        <w:t xml:space="preserve">Важно! </w:t>
+      </w:r>
+      <w:r>
+        <w:t xml:space="preserve">Команды и их аргументы должны представлять из себя объекты классов. Недопустим обмен "простыми" строками. Так, для команды </w:t>
+      </w:r>
+      <w:proofErr w:type="spellStart"/>
+      <w:r>
+        <w:t>add</w:t>
+      </w:r>
+      <w:proofErr w:type="spellEnd"/>
+      <w:r>
+        <w:t xml:space="preserve"> или её аналога необходимо сформировать объект, содержащий тип команды и объект, который должен храниться в вашей коллекции.</w:t>
+      </w:r>
+    </w:p>
+    <w:p>
+      <w:pPr>
+        <w:pStyle w:val="af3"/>
+      </w:pPr>
+      <w:r>
+        <w:rPr>
           <w:b/>
           <w:bCs/>
+        </w:rPr>
+        <w:t xml:space="preserve">Дополнительное задание: </w:t>
+      </w:r>
+      <w:r>
+        <w:br/>
+        <w:t xml:space="preserve">Реализовать логирование различных этапов работы сервера (начало работы, получение нового подключения, получение нового запроса, отправка ответа и т.п.) с помощью </w:t>
+      </w:r>
+      <w:r>
+        <w:rPr>
+          <w:b/>
+          <w:bCs/>
+        </w:rPr>
+        <w:t xml:space="preserve">Java </w:t>
+      </w:r>
+      <w:proofErr w:type="spellStart"/>
+      <w:r>
+        <w:rPr>
+          <w:b/>
+          <w:bCs/>
+        </w:rPr>
+        <w:t>Util</w:t>
+      </w:r>
+      <w:proofErr w:type="spellEnd"/>
+      <w:r>
+        <w:rPr>
+          <w:b/>
+          <w:bCs/>
+        </w:rPr>
+        <w:t xml:space="preserve"> </w:t>
+      </w:r>
+      <w:proofErr w:type="spellStart"/>
+      <w:r>
+        <w:rPr>
+          <w:b/>
+          <w:bCs/>
+        </w:rPr>
+        <w:t>Logging</w:t>
+      </w:r>
+      <w:proofErr w:type="spellEnd"/>
+      <w:r>
+        <w:rPr>
           <w:color w:val="212529"/>
-          <w:szCs w:val="24"/>
-          <w:lang w:eastAsia="ru-RU"/>
-        </w:rPr>
-        <w:t>Описание хранимых в коллекции классов:</w:t>
-      </w:r>
-    </w:p>
-    <w:p>
-      <w:pPr>
-        <w:shd w:val="clear" w:color="auto" w:fill="000000" w:themeFill="text1"/>
+        </w:rPr>
+        <w:t xml:space="preserve"> </w:t>
+      </w:r>
+    </w:p>
+    <w:p>
+      <w:pPr>
+        <w:shd w:val="clear" w:color="auto" w:fill="FFFFFF"/>
         <w:tabs>
           <w:tab w:val="left" w:pos="916"/>
           <w:tab w:val="left" w:pos="1832"/>
@@ -1624,1604 +947,6 @@
         <w:spacing w:after="0" w:line="240" w:lineRule="auto"/>
         <w:jc w:val="left"/>
         <w:rPr>
-          <w:rFonts w:ascii="Courier New" w:eastAsia="Times New Roman" w:hAnsi="Courier New" w:cs="Courier New"/>
-          <w:color w:val="FFFFFF" w:themeColor="background1"/>
-          <w:sz w:val="20"/>
-          <w:szCs w:val="20"/>
-          <w:lang w:eastAsia="ru-RU"/>
-        </w:rPr>
-      </w:pPr>
-      <w:r>
-        <w:rPr>
-          <w:rFonts w:ascii="Courier New" w:eastAsia="Times New Roman" w:hAnsi="Courier New" w:cs="Courier New"/>
-          <w:color w:val="FFFFFF" w:themeColor="background1"/>
-          <w:sz w:val="20"/>
-          <w:szCs w:val="20"/>
-          <w:lang w:eastAsia="ru-RU"/>
-        </w:rPr>
-        <w:t>public class MusicBand {</w:t>
-      </w:r>
-    </w:p>
-    <w:p>
-      <w:pPr>
-        <w:shd w:val="clear" w:color="auto" w:fill="000000" w:themeFill="text1"/>
-        <w:tabs>
-          <w:tab w:val="left" w:pos="916"/>
-          <w:tab w:val="left" w:pos="1832"/>
-          <w:tab w:val="left" w:pos="2748"/>
-          <w:tab w:val="left" w:pos="3664"/>
-          <w:tab w:val="left" w:pos="4580"/>
-          <w:tab w:val="left" w:pos="5496"/>
-          <w:tab w:val="left" w:pos="6412"/>
-          <w:tab w:val="left" w:pos="7328"/>
-          <w:tab w:val="left" w:pos="8244"/>
-          <w:tab w:val="left" w:pos="9160"/>
-          <w:tab w:val="left" w:pos="10076"/>
-          <w:tab w:val="left" w:pos="10992"/>
-          <w:tab w:val="left" w:pos="11908"/>
-          <w:tab w:val="left" w:pos="12824"/>
-          <w:tab w:val="left" w:pos="13740"/>
-          <w:tab w:val="left" w:pos="14656"/>
-        </w:tabs>
-        <w:spacing w:after="0" w:line="240" w:lineRule="auto"/>
-        <w:jc w:val="left"/>
-        <w:rPr>
-          <w:rFonts w:ascii="Courier New" w:eastAsia="Times New Roman" w:hAnsi="Courier New" w:cs="Courier New"/>
-          <w:color w:val="FFFFFF" w:themeColor="background1"/>
-          <w:sz w:val="20"/>
-          <w:szCs w:val="20"/>
-          <w:lang w:eastAsia="ru-RU"/>
-        </w:rPr>
-      </w:pPr>
-      <w:r>
-        <w:rPr>
-          <w:rFonts w:ascii="Courier New" w:eastAsia="Times New Roman" w:hAnsi="Courier New" w:cs="Courier New"/>
-          <w:color w:val="FFFFFF" w:themeColor="background1"/>
-          <w:sz w:val="20"/>
-          <w:szCs w:val="20"/>
-          <w:lang w:eastAsia="ru-RU"/>
-        </w:rPr>
-        <w:t xml:space="preserve">    private Long id; //Поле не может быть null, Значение поля должно быть больше 0, Значение этого поля должно быть уникальным, Значение этого поля должно генерироваться автоматически</w:t>
-      </w:r>
-    </w:p>
-    <w:p>
-      <w:pPr>
-        <w:shd w:val="clear" w:color="auto" w:fill="000000" w:themeFill="text1"/>
-        <w:tabs>
-          <w:tab w:val="left" w:pos="916"/>
-          <w:tab w:val="left" w:pos="1832"/>
-          <w:tab w:val="left" w:pos="2748"/>
-          <w:tab w:val="left" w:pos="3664"/>
-          <w:tab w:val="left" w:pos="4580"/>
-          <w:tab w:val="left" w:pos="5496"/>
-          <w:tab w:val="left" w:pos="6412"/>
-          <w:tab w:val="left" w:pos="7328"/>
-          <w:tab w:val="left" w:pos="8244"/>
-          <w:tab w:val="left" w:pos="9160"/>
-          <w:tab w:val="left" w:pos="10076"/>
-          <w:tab w:val="left" w:pos="10992"/>
-          <w:tab w:val="left" w:pos="11908"/>
-          <w:tab w:val="left" w:pos="12824"/>
-          <w:tab w:val="left" w:pos="13740"/>
-          <w:tab w:val="left" w:pos="14656"/>
-        </w:tabs>
-        <w:spacing w:after="0" w:line="240" w:lineRule="auto"/>
-        <w:jc w:val="left"/>
-        <w:rPr>
-          <w:rFonts w:ascii="Courier New" w:eastAsia="Times New Roman" w:hAnsi="Courier New" w:cs="Courier New"/>
-          <w:color w:val="FFFFFF" w:themeColor="background1"/>
-          <w:sz w:val="20"/>
-          <w:szCs w:val="20"/>
-          <w:lang w:eastAsia="ru-RU"/>
-        </w:rPr>
-      </w:pPr>
-      <w:r>
-        <w:rPr>
-          <w:rFonts w:ascii="Courier New" w:eastAsia="Times New Roman" w:hAnsi="Courier New" w:cs="Courier New"/>
-          <w:color w:val="FFFFFF" w:themeColor="background1"/>
-          <w:sz w:val="20"/>
-          <w:szCs w:val="20"/>
-          <w:lang w:eastAsia="ru-RU"/>
-        </w:rPr>
-        <w:t xml:space="preserve">    private String name; //Поле не может быть null, Строка не может быть пустой</w:t>
-      </w:r>
-    </w:p>
-    <w:p>
-      <w:pPr>
-        <w:shd w:val="clear" w:color="auto" w:fill="000000" w:themeFill="text1"/>
-        <w:tabs>
-          <w:tab w:val="left" w:pos="916"/>
-          <w:tab w:val="left" w:pos="1832"/>
-          <w:tab w:val="left" w:pos="2748"/>
-          <w:tab w:val="left" w:pos="3664"/>
-          <w:tab w:val="left" w:pos="4580"/>
-          <w:tab w:val="left" w:pos="5496"/>
-          <w:tab w:val="left" w:pos="6412"/>
-          <w:tab w:val="left" w:pos="7328"/>
-          <w:tab w:val="left" w:pos="8244"/>
-          <w:tab w:val="left" w:pos="9160"/>
-          <w:tab w:val="left" w:pos="10076"/>
-          <w:tab w:val="left" w:pos="10992"/>
-          <w:tab w:val="left" w:pos="11908"/>
-          <w:tab w:val="left" w:pos="12824"/>
-          <w:tab w:val="left" w:pos="13740"/>
-          <w:tab w:val="left" w:pos="14656"/>
-        </w:tabs>
-        <w:spacing w:after="0" w:line="240" w:lineRule="auto"/>
-        <w:jc w:val="left"/>
-        <w:rPr>
-          <w:rFonts w:ascii="Courier New" w:eastAsia="Times New Roman" w:hAnsi="Courier New" w:cs="Courier New"/>
-          <w:color w:val="FFFFFF" w:themeColor="background1"/>
-          <w:sz w:val="20"/>
-          <w:szCs w:val="20"/>
-          <w:lang w:val="en-US" w:eastAsia="ru-RU"/>
-        </w:rPr>
-      </w:pPr>
-      <w:r>
-        <w:rPr>
-          <w:rFonts w:ascii="Courier New" w:eastAsia="Times New Roman" w:hAnsi="Courier New" w:cs="Courier New"/>
-          <w:color w:val="FFFFFF" w:themeColor="background1"/>
-          <w:sz w:val="20"/>
-          <w:szCs w:val="20"/>
-          <w:lang w:eastAsia="ru-RU"/>
-        </w:rPr>
-        <w:t xml:space="preserve">    </w:t>
-      </w:r>
-      <w:r>
-        <w:rPr>
-          <w:rFonts w:ascii="Courier New" w:eastAsia="Times New Roman" w:hAnsi="Courier New" w:cs="Courier New"/>
-          <w:color w:val="FFFFFF" w:themeColor="background1"/>
-          <w:sz w:val="20"/>
-          <w:szCs w:val="20"/>
-          <w:lang w:val="en-US" w:eastAsia="ru-RU"/>
-        </w:rPr>
-        <w:t>private Coordinates coordinates; //</w:t>
-      </w:r>
-      <w:r>
-        <w:rPr>
-          <w:rFonts w:ascii="Courier New" w:eastAsia="Times New Roman" w:hAnsi="Courier New" w:cs="Courier New"/>
-          <w:color w:val="FFFFFF" w:themeColor="background1"/>
-          <w:sz w:val="20"/>
-          <w:szCs w:val="20"/>
-          <w:lang w:eastAsia="ru-RU"/>
-        </w:rPr>
-        <w:t>Поле</w:t>
-      </w:r>
-      <w:r>
-        <w:rPr>
-          <w:rFonts w:ascii="Courier New" w:eastAsia="Times New Roman" w:hAnsi="Courier New" w:cs="Courier New"/>
-          <w:color w:val="FFFFFF" w:themeColor="background1"/>
-          <w:sz w:val="20"/>
-          <w:szCs w:val="20"/>
-          <w:lang w:val="en-US" w:eastAsia="ru-RU"/>
-        </w:rPr>
-        <w:t xml:space="preserve"> </w:t>
-      </w:r>
-      <w:r>
-        <w:rPr>
-          <w:rFonts w:ascii="Courier New" w:eastAsia="Times New Roman" w:hAnsi="Courier New" w:cs="Courier New"/>
-          <w:color w:val="FFFFFF" w:themeColor="background1"/>
-          <w:sz w:val="20"/>
-          <w:szCs w:val="20"/>
-          <w:lang w:eastAsia="ru-RU"/>
-        </w:rPr>
-        <w:t>не</w:t>
-      </w:r>
-      <w:r>
-        <w:rPr>
-          <w:rFonts w:ascii="Courier New" w:eastAsia="Times New Roman" w:hAnsi="Courier New" w:cs="Courier New"/>
-          <w:color w:val="FFFFFF" w:themeColor="background1"/>
-          <w:sz w:val="20"/>
-          <w:szCs w:val="20"/>
-          <w:lang w:val="en-US" w:eastAsia="ru-RU"/>
-        </w:rPr>
-        <w:t xml:space="preserve"> </w:t>
-      </w:r>
-      <w:r>
-        <w:rPr>
-          <w:rFonts w:ascii="Courier New" w:eastAsia="Times New Roman" w:hAnsi="Courier New" w:cs="Courier New"/>
-          <w:color w:val="FFFFFF" w:themeColor="background1"/>
-          <w:sz w:val="20"/>
-          <w:szCs w:val="20"/>
-          <w:lang w:eastAsia="ru-RU"/>
-        </w:rPr>
-        <w:t>может</w:t>
-      </w:r>
-      <w:r>
-        <w:rPr>
-          <w:rFonts w:ascii="Courier New" w:eastAsia="Times New Roman" w:hAnsi="Courier New" w:cs="Courier New"/>
-          <w:color w:val="FFFFFF" w:themeColor="background1"/>
-          <w:sz w:val="20"/>
-          <w:szCs w:val="20"/>
-          <w:lang w:val="en-US" w:eastAsia="ru-RU"/>
-        </w:rPr>
-        <w:t xml:space="preserve"> </w:t>
-      </w:r>
-      <w:r>
-        <w:rPr>
-          <w:rFonts w:ascii="Courier New" w:eastAsia="Times New Roman" w:hAnsi="Courier New" w:cs="Courier New"/>
-          <w:color w:val="FFFFFF" w:themeColor="background1"/>
-          <w:sz w:val="20"/>
-          <w:szCs w:val="20"/>
-          <w:lang w:eastAsia="ru-RU"/>
-        </w:rPr>
-        <w:t>быть</w:t>
-      </w:r>
-      <w:r>
-        <w:rPr>
-          <w:rFonts w:ascii="Courier New" w:eastAsia="Times New Roman" w:hAnsi="Courier New" w:cs="Courier New"/>
-          <w:color w:val="FFFFFF" w:themeColor="background1"/>
-          <w:sz w:val="20"/>
-          <w:szCs w:val="20"/>
-          <w:lang w:val="en-US" w:eastAsia="ru-RU"/>
-        </w:rPr>
-        <w:t xml:space="preserve"> null</w:t>
-      </w:r>
-    </w:p>
-    <w:p>
-      <w:pPr>
-        <w:shd w:val="clear" w:color="auto" w:fill="000000" w:themeFill="text1"/>
-        <w:tabs>
-          <w:tab w:val="left" w:pos="916"/>
-          <w:tab w:val="left" w:pos="1832"/>
-          <w:tab w:val="left" w:pos="2748"/>
-          <w:tab w:val="left" w:pos="3664"/>
-          <w:tab w:val="left" w:pos="4580"/>
-          <w:tab w:val="left" w:pos="5496"/>
-          <w:tab w:val="left" w:pos="6412"/>
-          <w:tab w:val="left" w:pos="7328"/>
-          <w:tab w:val="left" w:pos="8244"/>
-          <w:tab w:val="left" w:pos="9160"/>
-          <w:tab w:val="left" w:pos="10076"/>
-          <w:tab w:val="left" w:pos="10992"/>
-          <w:tab w:val="left" w:pos="11908"/>
-          <w:tab w:val="left" w:pos="12824"/>
-          <w:tab w:val="left" w:pos="13740"/>
-          <w:tab w:val="left" w:pos="14656"/>
-        </w:tabs>
-        <w:spacing w:after="0" w:line="240" w:lineRule="auto"/>
-        <w:jc w:val="left"/>
-        <w:rPr>
-          <w:rFonts w:ascii="Courier New" w:eastAsia="Times New Roman" w:hAnsi="Courier New" w:cs="Courier New"/>
-          <w:color w:val="FFFFFF" w:themeColor="background1"/>
-          <w:sz w:val="20"/>
-          <w:szCs w:val="20"/>
-          <w:lang w:eastAsia="ru-RU"/>
-        </w:rPr>
-      </w:pPr>
-      <w:r>
-        <w:rPr>
-          <w:rFonts w:ascii="Courier New" w:eastAsia="Times New Roman" w:hAnsi="Courier New" w:cs="Courier New"/>
-          <w:color w:val="FFFFFF" w:themeColor="background1"/>
-          <w:sz w:val="20"/>
-          <w:szCs w:val="20"/>
-          <w:lang w:val="en-US" w:eastAsia="ru-RU"/>
-        </w:rPr>
-        <w:t xml:space="preserve">    </w:t>
-      </w:r>
-      <w:r>
-        <w:rPr>
-          <w:rFonts w:ascii="Courier New" w:eastAsia="Times New Roman" w:hAnsi="Courier New" w:cs="Courier New"/>
-          <w:color w:val="FFFFFF" w:themeColor="background1"/>
-          <w:sz w:val="20"/>
-          <w:szCs w:val="20"/>
-          <w:lang w:eastAsia="ru-RU"/>
-        </w:rPr>
-        <w:t>private java.time.LocalDateTime creationDate; //Поле не может быть null, Значение этого поля должно генерироваться автоматически</w:t>
-      </w:r>
-    </w:p>
-    <w:p>
-      <w:pPr>
-        <w:shd w:val="clear" w:color="auto" w:fill="000000" w:themeFill="text1"/>
-        <w:tabs>
-          <w:tab w:val="left" w:pos="916"/>
-          <w:tab w:val="left" w:pos="1832"/>
-          <w:tab w:val="left" w:pos="2748"/>
-          <w:tab w:val="left" w:pos="3664"/>
-          <w:tab w:val="left" w:pos="4580"/>
-          <w:tab w:val="left" w:pos="5496"/>
-          <w:tab w:val="left" w:pos="6412"/>
-          <w:tab w:val="left" w:pos="7328"/>
-          <w:tab w:val="left" w:pos="8244"/>
-          <w:tab w:val="left" w:pos="9160"/>
-          <w:tab w:val="left" w:pos="10076"/>
-          <w:tab w:val="left" w:pos="10992"/>
-          <w:tab w:val="left" w:pos="11908"/>
-          <w:tab w:val="left" w:pos="12824"/>
-          <w:tab w:val="left" w:pos="13740"/>
-          <w:tab w:val="left" w:pos="14656"/>
-        </w:tabs>
-        <w:spacing w:after="0" w:line="240" w:lineRule="auto"/>
-        <w:jc w:val="left"/>
-        <w:rPr>
-          <w:rFonts w:ascii="Courier New" w:eastAsia="Times New Roman" w:hAnsi="Courier New" w:cs="Courier New"/>
-          <w:color w:val="FFFFFF" w:themeColor="background1"/>
-          <w:sz w:val="20"/>
-          <w:szCs w:val="20"/>
-          <w:lang w:eastAsia="ru-RU"/>
-        </w:rPr>
-      </w:pPr>
-      <w:r>
-        <w:rPr>
-          <w:rFonts w:ascii="Courier New" w:eastAsia="Times New Roman" w:hAnsi="Courier New" w:cs="Courier New"/>
-          <w:color w:val="FFFFFF" w:themeColor="background1"/>
-          <w:sz w:val="20"/>
-          <w:szCs w:val="20"/>
-          <w:lang w:eastAsia="ru-RU"/>
-        </w:rPr>
-        <w:t xml:space="preserve">    private Long numberOfParticipants; //Поле может быть null, Значение поля должно быть больше 0</w:t>
-      </w:r>
-    </w:p>
-    <w:p>
-      <w:pPr>
-        <w:shd w:val="clear" w:color="auto" w:fill="000000" w:themeFill="text1"/>
-        <w:tabs>
-          <w:tab w:val="left" w:pos="916"/>
-          <w:tab w:val="left" w:pos="1832"/>
-          <w:tab w:val="left" w:pos="2748"/>
-          <w:tab w:val="left" w:pos="3664"/>
-          <w:tab w:val="left" w:pos="4580"/>
-          <w:tab w:val="left" w:pos="5496"/>
-          <w:tab w:val="left" w:pos="6412"/>
-          <w:tab w:val="left" w:pos="7328"/>
-          <w:tab w:val="left" w:pos="8244"/>
-          <w:tab w:val="left" w:pos="9160"/>
-          <w:tab w:val="left" w:pos="10076"/>
-          <w:tab w:val="left" w:pos="10992"/>
-          <w:tab w:val="left" w:pos="11908"/>
-          <w:tab w:val="left" w:pos="12824"/>
-          <w:tab w:val="left" w:pos="13740"/>
-          <w:tab w:val="left" w:pos="14656"/>
-        </w:tabs>
-        <w:spacing w:after="0" w:line="240" w:lineRule="auto"/>
-        <w:jc w:val="left"/>
-        <w:rPr>
-          <w:rFonts w:ascii="Courier New" w:eastAsia="Times New Roman" w:hAnsi="Courier New" w:cs="Courier New"/>
-          <w:color w:val="FFFFFF" w:themeColor="background1"/>
-          <w:sz w:val="20"/>
-          <w:szCs w:val="20"/>
-          <w:lang w:eastAsia="ru-RU"/>
-        </w:rPr>
-      </w:pPr>
-      <w:r>
-        <w:rPr>
-          <w:rFonts w:ascii="Courier New" w:eastAsia="Times New Roman" w:hAnsi="Courier New" w:cs="Courier New"/>
-          <w:color w:val="FFFFFF" w:themeColor="background1"/>
-          <w:sz w:val="20"/>
-          <w:szCs w:val="20"/>
-          <w:lang w:eastAsia="ru-RU"/>
-        </w:rPr>
-        <w:t xml:space="preserve">    private Long albumsCount; //Поле может быть null, Значение поля должно быть больше 0</w:t>
-      </w:r>
-    </w:p>
-    <w:p>
-      <w:pPr>
-        <w:shd w:val="clear" w:color="auto" w:fill="000000" w:themeFill="text1"/>
-        <w:tabs>
-          <w:tab w:val="left" w:pos="916"/>
-          <w:tab w:val="left" w:pos="1832"/>
-          <w:tab w:val="left" w:pos="2748"/>
-          <w:tab w:val="left" w:pos="3664"/>
-          <w:tab w:val="left" w:pos="4580"/>
-          <w:tab w:val="left" w:pos="5496"/>
-          <w:tab w:val="left" w:pos="6412"/>
-          <w:tab w:val="left" w:pos="7328"/>
-          <w:tab w:val="left" w:pos="8244"/>
-          <w:tab w:val="left" w:pos="9160"/>
-          <w:tab w:val="left" w:pos="10076"/>
-          <w:tab w:val="left" w:pos="10992"/>
-          <w:tab w:val="left" w:pos="11908"/>
-          <w:tab w:val="left" w:pos="12824"/>
-          <w:tab w:val="left" w:pos="13740"/>
-          <w:tab w:val="left" w:pos="14656"/>
-        </w:tabs>
-        <w:spacing w:after="0" w:line="240" w:lineRule="auto"/>
-        <w:jc w:val="left"/>
-        <w:rPr>
-          <w:rFonts w:ascii="Courier New" w:eastAsia="Times New Roman" w:hAnsi="Courier New" w:cs="Courier New"/>
-          <w:color w:val="FFFFFF" w:themeColor="background1"/>
-          <w:sz w:val="20"/>
-          <w:szCs w:val="20"/>
-          <w:lang w:val="en-US" w:eastAsia="ru-RU"/>
-        </w:rPr>
-      </w:pPr>
-      <w:r>
-        <w:rPr>
-          <w:rFonts w:ascii="Courier New" w:eastAsia="Times New Roman" w:hAnsi="Courier New" w:cs="Courier New"/>
-          <w:color w:val="FFFFFF" w:themeColor="background1"/>
-          <w:sz w:val="20"/>
-          <w:szCs w:val="20"/>
-          <w:lang w:eastAsia="ru-RU"/>
-        </w:rPr>
-        <w:t xml:space="preserve">    </w:t>
-      </w:r>
-      <w:r>
-        <w:rPr>
-          <w:rFonts w:ascii="Courier New" w:eastAsia="Times New Roman" w:hAnsi="Courier New" w:cs="Courier New"/>
-          <w:color w:val="FFFFFF" w:themeColor="background1"/>
-          <w:sz w:val="20"/>
-          <w:szCs w:val="20"/>
-          <w:lang w:val="en-US" w:eastAsia="ru-RU"/>
-        </w:rPr>
-        <w:t>private String description; //</w:t>
-      </w:r>
-      <w:r>
-        <w:rPr>
-          <w:rFonts w:ascii="Courier New" w:eastAsia="Times New Roman" w:hAnsi="Courier New" w:cs="Courier New"/>
-          <w:color w:val="FFFFFF" w:themeColor="background1"/>
-          <w:sz w:val="20"/>
-          <w:szCs w:val="20"/>
-          <w:lang w:eastAsia="ru-RU"/>
-        </w:rPr>
-        <w:t>Поле</w:t>
-      </w:r>
-      <w:r>
-        <w:rPr>
-          <w:rFonts w:ascii="Courier New" w:eastAsia="Times New Roman" w:hAnsi="Courier New" w:cs="Courier New"/>
-          <w:color w:val="FFFFFF" w:themeColor="background1"/>
-          <w:sz w:val="20"/>
-          <w:szCs w:val="20"/>
-          <w:lang w:val="en-US" w:eastAsia="ru-RU"/>
-        </w:rPr>
-        <w:t xml:space="preserve"> </w:t>
-      </w:r>
-      <w:r>
-        <w:rPr>
-          <w:rFonts w:ascii="Courier New" w:eastAsia="Times New Roman" w:hAnsi="Courier New" w:cs="Courier New"/>
-          <w:color w:val="FFFFFF" w:themeColor="background1"/>
-          <w:sz w:val="20"/>
-          <w:szCs w:val="20"/>
-          <w:lang w:eastAsia="ru-RU"/>
-        </w:rPr>
-        <w:t>не</w:t>
-      </w:r>
-      <w:r>
-        <w:rPr>
-          <w:rFonts w:ascii="Courier New" w:eastAsia="Times New Roman" w:hAnsi="Courier New" w:cs="Courier New"/>
-          <w:color w:val="FFFFFF" w:themeColor="background1"/>
-          <w:sz w:val="20"/>
-          <w:szCs w:val="20"/>
-          <w:lang w:val="en-US" w:eastAsia="ru-RU"/>
-        </w:rPr>
-        <w:t xml:space="preserve"> </w:t>
-      </w:r>
-      <w:r>
-        <w:rPr>
-          <w:rFonts w:ascii="Courier New" w:eastAsia="Times New Roman" w:hAnsi="Courier New" w:cs="Courier New"/>
-          <w:color w:val="FFFFFF" w:themeColor="background1"/>
-          <w:sz w:val="20"/>
-          <w:szCs w:val="20"/>
-          <w:lang w:eastAsia="ru-RU"/>
-        </w:rPr>
-        <w:t>может</w:t>
-      </w:r>
-      <w:r>
-        <w:rPr>
-          <w:rFonts w:ascii="Courier New" w:eastAsia="Times New Roman" w:hAnsi="Courier New" w:cs="Courier New"/>
-          <w:color w:val="FFFFFF" w:themeColor="background1"/>
-          <w:sz w:val="20"/>
-          <w:szCs w:val="20"/>
-          <w:lang w:val="en-US" w:eastAsia="ru-RU"/>
-        </w:rPr>
-        <w:t xml:space="preserve"> </w:t>
-      </w:r>
-      <w:r>
-        <w:rPr>
-          <w:rFonts w:ascii="Courier New" w:eastAsia="Times New Roman" w:hAnsi="Courier New" w:cs="Courier New"/>
-          <w:color w:val="FFFFFF" w:themeColor="background1"/>
-          <w:sz w:val="20"/>
-          <w:szCs w:val="20"/>
-          <w:lang w:eastAsia="ru-RU"/>
-        </w:rPr>
-        <w:t>быть</w:t>
-      </w:r>
-      <w:r>
-        <w:rPr>
-          <w:rFonts w:ascii="Courier New" w:eastAsia="Times New Roman" w:hAnsi="Courier New" w:cs="Courier New"/>
-          <w:color w:val="FFFFFF" w:themeColor="background1"/>
-          <w:sz w:val="20"/>
-          <w:szCs w:val="20"/>
-          <w:lang w:val="en-US" w:eastAsia="ru-RU"/>
-        </w:rPr>
-        <w:t xml:space="preserve"> null</w:t>
-      </w:r>
-    </w:p>
-    <w:p>
-      <w:pPr>
-        <w:shd w:val="clear" w:color="auto" w:fill="000000" w:themeFill="text1"/>
-        <w:tabs>
-          <w:tab w:val="left" w:pos="916"/>
-          <w:tab w:val="left" w:pos="1832"/>
-          <w:tab w:val="left" w:pos="2748"/>
-          <w:tab w:val="left" w:pos="3664"/>
-          <w:tab w:val="left" w:pos="4580"/>
-          <w:tab w:val="left" w:pos="5496"/>
-          <w:tab w:val="left" w:pos="6412"/>
-          <w:tab w:val="left" w:pos="7328"/>
-          <w:tab w:val="left" w:pos="8244"/>
-          <w:tab w:val="left" w:pos="9160"/>
-          <w:tab w:val="left" w:pos="10076"/>
-          <w:tab w:val="left" w:pos="10992"/>
-          <w:tab w:val="left" w:pos="11908"/>
-          <w:tab w:val="left" w:pos="12824"/>
-          <w:tab w:val="left" w:pos="13740"/>
-          <w:tab w:val="left" w:pos="14656"/>
-        </w:tabs>
-        <w:spacing w:after="0" w:line="240" w:lineRule="auto"/>
-        <w:jc w:val="left"/>
-        <w:rPr>
-          <w:rFonts w:ascii="Courier New" w:eastAsia="Times New Roman" w:hAnsi="Courier New" w:cs="Courier New"/>
-          <w:color w:val="FFFFFF" w:themeColor="background1"/>
-          <w:sz w:val="20"/>
-          <w:szCs w:val="20"/>
-          <w:lang w:val="en-US" w:eastAsia="ru-RU"/>
-        </w:rPr>
-      </w:pPr>
-      <w:r>
-        <w:rPr>
-          <w:rFonts w:ascii="Courier New" w:eastAsia="Times New Roman" w:hAnsi="Courier New" w:cs="Courier New"/>
-          <w:color w:val="FFFFFF" w:themeColor="background1"/>
-          <w:sz w:val="20"/>
-          <w:szCs w:val="20"/>
-          <w:lang w:val="en-US" w:eastAsia="ru-RU"/>
-        </w:rPr>
-        <w:t xml:space="preserve">    private MusicGenre genre; //</w:t>
-      </w:r>
-      <w:r>
-        <w:rPr>
-          <w:rFonts w:ascii="Courier New" w:eastAsia="Times New Roman" w:hAnsi="Courier New" w:cs="Courier New"/>
-          <w:color w:val="FFFFFF" w:themeColor="background1"/>
-          <w:sz w:val="20"/>
-          <w:szCs w:val="20"/>
-          <w:lang w:eastAsia="ru-RU"/>
-        </w:rPr>
-        <w:t>Поле</w:t>
-      </w:r>
-      <w:r>
-        <w:rPr>
-          <w:rFonts w:ascii="Courier New" w:eastAsia="Times New Roman" w:hAnsi="Courier New" w:cs="Courier New"/>
-          <w:color w:val="FFFFFF" w:themeColor="background1"/>
-          <w:sz w:val="20"/>
-          <w:szCs w:val="20"/>
-          <w:lang w:val="en-US" w:eastAsia="ru-RU"/>
-        </w:rPr>
-        <w:t xml:space="preserve"> </w:t>
-      </w:r>
-      <w:r>
-        <w:rPr>
-          <w:rFonts w:ascii="Courier New" w:eastAsia="Times New Roman" w:hAnsi="Courier New" w:cs="Courier New"/>
-          <w:color w:val="FFFFFF" w:themeColor="background1"/>
-          <w:sz w:val="20"/>
-          <w:szCs w:val="20"/>
-          <w:lang w:eastAsia="ru-RU"/>
-        </w:rPr>
-        <w:t>может</w:t>
-      </w:r>
-      <w:r>
-        <w:rPr>
-          <w:rFonts w:ascii="Courier New" w:eastAsia="Times New Roman" w:hAnsi="Courier New" w:cs="Courier New"/>
-          <w:color w:val="FFFFFF" w:themeColor="background1"/>
-          <w:sz w:val="20"/>
-          <w:szCs w:val="20"/>
-          <w:lang w:val="en-US" w:eastAsia="ru-RU"/>
-        </w:rPr>
-        <w:t xml:space="preserve"> </w:t>
-      </w:r>
-      <w:r>
-        <w:rPr>
-          <w:rFonts w:ascii="Courier New" w:eastAsia="Times New Roman" w:hAnsi="Courier New" w:cs="Courier New"/>
-          <w:color w:val="FFFFFF" w:themeColor="background1"/>
-          <w:sz w:val="20"/>
-          <w:szCs w:val="20"/>
-          <w:lang w:eastAsia="ru-RU"/>
-        </w:rPr>
-        <w:t>быть</w:t>
-      </w:r>
-      <w:r>
-        <w:rPr>
-          <w:rFonts w:ascii="Courier New" w:eastAsia="Times New Roman" w:hAnsi="Courier New" w:cs="Courier New"/>
-          <w:color w:val="FFFFFF" w:themeColor="background1"/>
-          <w:sz w:val="20"/>
-          <w:szCs w:val="20"/>
-          <w:lang w:val="en-US" w:eastAsia="ru-RU"/>
-        </w:rPr>
-        <w:t xml:space="preserve"> null</w:t>
-      </w:r>
-    </w:p>
-    <w:p>
-      <w:pPr>
-        <w:shd w:val="clear" w:color="auto" w:fill="000000" w:themeFill="text1"/>
-        <w:tabs>
-          <w:tab w:val="left" w:pos="916"/>
-          <w:tab w:val="left" w:pos="1832"/>
-          <w:tab w:val="left" w:pos="2748"/>
-          <w:tab w:val="left" w:pos="3664"/>
-          <w:tab w:val="left" w:pos="4580"/>
-          <w:tab w:val="left" w:pos="5496"/>
-          <w:tab w:val="left" w:pos="6412"/>
-          <w:tab w:val="left" w:pos="7328"/>
-          <w:tab w:val="left" w:pos="8244"/>
-          <w:tab w:val="left" w:pos="9160"/>
-          <w:tab w:val="left" w:pos="10076"/>
-          <w:tab w:val="left" w:pos="10992"/>
-          <w:tab w:val="left" w:pos="11908"/>
-          <w:tab w:val="left" w:pos="12824"/>
-          <w:tab w:val="left" w:pos="13740"/>
-          <w:tab w:val="left" w:pos="14656"/>
-        </w:tabs>
-        <w:spacing w:after="0" w:line="240" w:lineRule="auto"/>
-        <w:jc w:val="left"/>
-        <w:rPr>
-          <w:rFonts w:ascii="Courier New" w:eastAsia="Times New Roman" w:hAnsi="Courier New" w:cs="Courier New"/>
-          <w:color w:val="FFFFFF" w:themeColor="background1"/>
-          <w:sz w:val="20"/>
-          <w:szCs w:val="20"/>
-          <w:lang w:val="en-US" w:eastAsia="ru-RU"/>
-        </w:rPr>
-      </w:pPr>
-      <w:r>
-        <w:rPr>
-          <w:rFonts w:ascii="Courier New" w:eastAsia="Times New Roman" w:hAnsi="Courier New" w:cs="Courier New"/>
-          <w:color w:val="FFFFFF" w:themeColor="background1"/>
-          <w:sz w:val="20"/>
-          <w:szCs w:val="20"/>
-          <w:lang w:val="en-US" w:eastAsia="ru-RU"/>
-        </w:rPr>
-        <w:t xml:space="preserve">    private Studio studio; //</w:t>
-      </w:r>
-      <w:r>
-        <w:rPr>
-          <w:rFonts w:ascii="Courier New" w:eastAsia="Times New Roman" w:hAnsi="Courier New" w:cs="Courier New"/>
-          <w:color w:val="FFFFFF" w:themeColor="background1"/>
-          <w:sz w:val="20"/>
-          <w:szCs w:val="20"/>
-          <w:lang w:eastAsia="ru-RU"/>
-        </w:rPr>
-        <w:t>Поле</w:t>
-      </w:r>
-      <w:r>
-        <w:rPr>
-          <w:rFonts w:ascii="Courier New" w:eastAsia="Times New Roman" w:hAnsi="Courier New" w:cs="Courier New"/>
-          <w:color w:val="FFFFFF" w:themeColor="background1"/>
-          <w:sz w:val="20"/>
-          <w:szCs w:val="20"/>
-          <w:lang w:val="en-US" w:eastAsia="ru-RU"/>
-        </w:rPr>
-        <w:t xml:space="preserve"> </w:t>
-      </w:r>
-      <w:r>
-        <w:rPr>
-          <w:rFonts w:ascii="Courier New" w:eastAsia="Times New Roman" w:hAnsi="Courier New" w:cs="Courier New"/>
-          <w:color w:val="FFFFFF" w:themeColor="background1"/>
-          <w:sz w:val="20"/>
-          <w:szCs w:val="20"/>
-          <w:lang w:eastAsia="ru-RU"/>
-        </w:rPr>
-        <w:t>не</w:t>
-      </w:r>
-      <w:r>
-        <w:rPr>
-          <w:rFonts w:ascii="Courier New" w:eastAsia="Times New Roman" w:hAnsi="Courier New" w:cs="Courier New"/>
-          <w:color w:val="FFFFFF" w:themeColor="background1"/>
-          <w:sz w:val="20"/>
-          <w:szCs w:val="20"/>
-          <w:lang w:val="en-US" w:eastAsia="ru-RU"/>
-        </w:rPr>
-        <w:t xml:space="preserve"> </w:t>
-      </w:r>
-      <w:r>
-        <w:rPr>
-          <w:rFonts w:ascii="Courier New" w:eastAsia="Times New Roman" w:hAnsi="Courier New" w:cs="Courier New"/>
-          <w:color w:val="FFFFFF" w:themeColor="background1"/>
-          <w:sz w:val="20"/>
-          <w:szCs w:val="20"/>
-          <w:lang w:eastAsia="ru-RU"/>
-        </w:rPr>
-        <w:t>может</w:t>
-      </w:r>
-      <w:r>
-        <w:rPr>
-          <w:rFonts w:ascii="Courier New" w:eastAsia="Times New Roman" w:hAnsi="Courier New" w:cs="Courier New"/>
-          <w:color w:val="FFFFFF" w:themeColor="background1"/>
-          <w:sz w:val="20"/>
-          <w:szCs w:val="20"/>
-          <w:lang w:val="en-US" w:eastAsia="ru-RU"/>
-        </w:rPr>
-        <w:t xml:space="preserve"> </w:t>
-      </w:r>
-      <w:r>
-        <w:rPr>
-          <w:rFonts w:ascii="Courier New" w:eastAsia="Times New Roman" w:hAnsi="Courier New" w:cs="Courier New"/>
-          <w:color w:val="FFFFFF" w:themeColor="background1"/>
-          <w:sz w:val="20"/>
-          <w:szCs w:val="20"/>
-          <w:lang w:eastAsia="ru-RU"/>
-        </w:rPr>
-        <w:t>быть</w:t>
-      </w:r>
-      <w:r>
-        <w:rPr>
-          <w:rFonts w:ascii="Courier New" w:eastAsia="Times New Roman" w:hAnsi="Courier New" w:cs="Courier New"/>
-          <w:color w:val="FFFFFF" w:themeColor="background1"/>
-          <w:sz w:val="20"/>
-          <w:szCs w:val="20"/>
-          <w:lang w:val="en-US" w:eastAsia="ru-RU"/>
-        </w:rPr>
-        <w:t xml:space="preserve"> null</w:t>
-      </w:r>
-    </w:p>
-    <w:p>
-      <w:pPr>
-        <w:shd w:val="clear" w:color="auto" w:fill="000000" w:themeFill="text1"/>
-        <w:tabs>
-          <w:tab w:val="left" w:pos="916"/>
-          <w:tab w:val="left" w:pos="1832"/>
-          <w:tab w:val="left" w:pos="2748"/>
-          <w:tab w:val="left" w:pos="3664"/>
-          <w:tab w:val="left" w:pos="4580"/>
-          <w:tab w:val="left" w:pos="5496"/>
-          <w:tab w:val="left" w:pos="6412"/>
-          <w:tab w:val="left" w:pos="7328"/>
-          <w:tab w:val="left" w:pos="8244"/>
-          <w:tab w:val="left" w:pos="9160"/>
-          <w:tab w:val="left" w:pos="10076"/>
-          <w:tab w:val="left" w:pos="10992"/>
-          <w:tab w:val="left" w:pos="11908"/>
-          <w:tab w:val="left" w:pos="12824"/>
-          <w:tab w:val="left" w:pos="13740"/>
-          <w:tab w:val="left" w:pos="14656"/>
-        </w:tabs>
-        <w:spacing w:after="0" w:line="240" w:lineRule="auto"/>
-        <w:jc w:val="left"/>
-        <w:rPr>
-          <w:rFonts w:ascii="Courier New" w:eastAsia="Times New Roman" w:hAnsi="Courier New" w:cs="Courier New"/>
-          <w:color w:val="FFFFFF" w:themeColor="background1"/>
-          <w:sz w:val="20"/>
-          <w:szCs w:val="20"/>
-          <w:lang w:val="en-US" w:eastAsia="ru-RU"/>
-        </w:rPr>
-      </w:pPr>
-      <w:r>
-        <w:rPr>
-          <w:rFonts w:ascii="Courier New" w:eastAsia="Times New Roman" w:hAnsi="Courier New" w:cs="Courier New"/>
-          <w:color w:val="FFFFFF" w:themeColor="background1"/>
-          <w:sz w:val="20"/>
-          <w:szCs w:val="20"/>
-          <w:lang w:val="en-US" w:eastAsia="ru-RU"/>
-        </w:rPr>
-        <w:t>}</w:t>
-      </w:r>
-    </w:p>
-    <w:p>
-      <w:pPr>
-        <w:shd w:val="clear" w:color="auto" w:fill="000000" w:themeFill="text1"/>
-        <w:tabs>
-          <w:tab w:val="left" w:pos="916"/>
-          <w:tab w:val="left" w:pos="1832"/>
-          <w:tab w:val="left" w:pos="2748"/>
-          <w:tab w:val="left" w:pos="3664"/>
-          <w:tab w:val="left" w:pos="4580"/>
-          <w:tab w:val="left" w:pos="5496"/>
-          <w:tab w:val="left" w:pos="6412"/>
-          <w:tab w:val="left" w:pos="7328"/>
-          <w:tab w:val="left" w:pos="8244"/>
-          <w:tab w:val="left" w:pos="9160"/>
-          <w:tab w:val="left" w:pos="10076"/>
-          <w:tab w:val="left" w:pos="10992"/>
-          <w:tab w:val="left" w:pos="11908"/>
-          <w:tab w:val="left" w:pos="12824"/>
-          <w:tab w:val="left" w:pos="13740"/>
-          <w:tab w:val="left" w:pos="14656"/>
-        </w:tabs>
-        <w:spacing w:after="0" w:line="240" w:lineRule="auto"/>
-        <w:jc w:val="left"/>
-        <w:rPr>
-          <w:rFonts w:ascii="Courier New" w:eastAsia="Times New Roman" w:hAnsi="Courier New" w:cs="Courier New"/>
-          <w:color w:val="FFFFFF" w:themeColor="background1"/>
-          <w:sz w:val="20"/>
-          <w:szCs w:val="20"/>
-          <w:lang w:val="en-US" w:eastAsia="ru-RU"/>
-        </w:rPr>
-      </w:pPr>
-      <w:r>
-        <w:rPr>
-          <w:rFonts w:ascii="Courier New" w:eastAsia="Times New Roman" w:hAnsi="Courier New" w:cs="Courier New"/>
-          <w:color w:val="FFFFFF" w:themeColor="background1"/>
-          <w:sz w:val="20"/>
-          <w:szCs w:val="20"/>
-          <w:lang w:val="en-US" w:eastAsia="ru-RU"/>
-        </w:rPr>
-        <w:t>public class Coordinates {</w:t>
-      </w:r>
-    </w:p>
-    <w:p>
-      <w:pPr>
-        <w:shd w:val="clear" w:color="auto" w:fill="000000" w:themeFill="text1"/>
-        <w:tabs>
-          <w:tab w:val="left" w:pos="916"/>
-          <w:tab w:val="left" w:pos="1832"/>
-          <w:tab w:val="left" w:pos="2748"/>
-          <w:tab w:val="left" w:pos="3664"/>
-          <w:tab w:val="left" w:pos="4580"/>
-          <w:tab w:val="left" w:pos="5496"/>
-          <w:tab w:val="left" w:pos="6412"/>
-          <w:tab w:val="left" w:pos="7328"/>
-          <w:tab w:val="left" w:pos="8244"/>
-          <w:tab w:val="left" w:pos="9160"/>
-          <w:tab w:val="left" w:pos="10076"/>
-          <w:tab w:val="left" w:pos="10992"/>
-          <w:tab w:val="left" w:pos="11908"/>
-          <w:tab w:val="left" w:pos="12824"/>
-          <w:tab w:val="left" w:pos="13740"/>
-          <w:tab w:val="left" w:pos="14656"/>
-        </w:tabs>
-        <w:spacing w:after="0" w:line="240" w:lineRule="auto"/>
-        <w:jc w:val="left"/>
-        <w:rPr>
-          <w:rFonts w:ascii="Courier New" w:eastAsia="Times New Roman" w:hAnsi="Courier New" w:cs="Courier New"/>
-          <w:color w:val="FFFFFF" w:themeColor="background1"/>
-          <w:sz w:val="20"/>
-          <w:szCs w:val="20"/>
-          <w:lang w:val="en-US" w:eastAsia="ru-RU"/>
-        </w:rPr>
-      </w:pPr>
-      <w:r>
-        <w:rPr>
-          <w:rFonts w:ascii="Courier New" w:eastAsia="Times New Roman" w:hAnsi="Courier New" w:cs="Courier New"/>
-          <w:color w:val="FFFFFF" w:themeColor="background1"/>
-          <w:sz w:val="20"/>
-          <w:szCs w:val="20"/>
-          <w:lang w:val="en-US" w:eastAsia="ru-RU"/>
-        </w:rPr>
-        <w:t xml:space="preserve">    private double x; //</w:t>
-      </w:r>
-      <w:r>
-        <w:rPr>
-          <w:rFonts w:ascii="Courier New" w:eastAsia="Times New Roman" w:hAnsi="Courier New" w:cs="Courier New"/>
-          <w:color w:val="FFFFFF" w:themeColor="background1"/>
-          <w:sz w:val="20"/>
-          <w:szCs w:val="20"/>
-          <w:lang w:eastAsia="ru-RU"/>
-        </w:rPr>
-        <w:t>Значение</w:t>
-      </w:r>
-      <w:r>
-        <w:rPr>
-          <w:rFonts w:ascii="Courier New" w:eastAsia="Times New Roman" w:hAnsi="Courier New" w:cs="Courier New"/>
-          <w:color w:val="FFFFFF" w:themeColor="background1"/>
-          <w:sz w:val="20"/>
-          <w:szCs w:val="20"/>
-          <w:lang w:val="en-US" w:eastAsia="ru-RU"/>
-        </w:rPr>
-        <w:t xml:space="preserve"> </w:t>
-      </w:r>
-      <w:r>
-        <w:rPr>
-          <w:rFonts w:ascii="Courier New" w:eastAsia="Times New Roman" w:hAnsi="Courier New" w:cs="Courier New"/>
-          <w:color w:val="FFFFFF" w:themeColor="background1"/>
-          <w:sz w:val="20"/>
-          <w:szCs w:val="20"/>
-          <w:lang w:eastAsia="ru-RU"/>
-        </w:rPr>
-        <w:t>поля</w:t>
-      </w:r>
-      <w:r>
-        <w:rPr>
-          <w:rFonts w:ascii="Courier New" w:eastAsia="Times New Roman" w:hAnsi="Courier New" w:cs="Courier New"/>
-          <w:color w:val="FFFFFF" w:themeColor="background1"/>
-          <w:sz w:val="20"/>
-          <w:szCs w:val="20"/>
-          <w:lang w:val="en-US" w:eastAsia="ru-RU"/>
-        </w:rPr>
-        <w:t xml:space="preserve"> </w:t>
-      </w:r>
-      <w:r>
-        <w:rPr>
-          <w:rFonts w:ascii="Courier New" w:eastAsia="Times New Roman" w:hAnsi="Courier New" w:cs="Courier New"/>
-          <w:color w:val="FFFFFF" w:themeColor="background1"/>
-          <w:sz w:val="20"/>
-          <w:szCs w:val="20"/>
-          <w:lang w:eastAsia="ru-RU"/>
-        </w:rPr>
-        <w:t>должно</w:t>
-      </w:r>
-      <w:r>
-        <w:rPr>
-          <w:rFonts w:ascii="Courier New" w:eastAsia="Times New Roman" w:hAnsi="Courier New" w:cs="Courier New"/>
-          <w:color w:val="FFFFFF" w:themeColor="background1"/>
-          <w:sz w:val="20"/>
-          <w:szCs w:val="20"/>
-          <w:lang w:val="en-US" w:eastAsia="ru-RU"/>
-        </w:rPr>
-        <w:t xml:space="preserve"> </w:t>
-      </w:r>
-      <w:r>
-        <w:rPr>
-          <w:rFonts w:ascii="Courier New" w:eastAsia="Times New Roman" w:hAnsi="Courier New" w:cs="Courier New"/>
-          <w:color w:val="FFFFFF" w:themeColor="background1"/>
-          <w:sz w:val="20"/>
-          <w:szCs w:val="20"/>
-          <w:lang w:eastAsia="ru-RU"/>
-        </w:rPr>
-        <w:t>быть</w:t>
-      </w:r>
-      <w:r>
-        <w:rPr>
-          <w:rFonts w:ascii="Courier New" w:eastAsia="Times New Roman" w:hAnsi="Courier New" w:cs="Courier New"/>
-          <w:color w:val="FFFFFF" w:themeColor="background1"/>
-          <w:sz w:val="20"/>
-          <w:szCs w:val="20"/>
-          <w:lang w:val="en-US" w:eastAsia="ru-RU"/>
-        </w:rPr>
-        <w:t xml:space="preserve"> </w:t>
-      </w:r>
-      <w:r>
-        <w:rPr>
-          <w:rFonts w:ascii="Courier New" w:eastAsia="Times New Roman" w:hAnsi="Courier New" w:cs="Courier New"/>
-          <w:color w:val="FFFFFF" w:themeColor="background1"/>
-          <w:sz w:val="20"/>
-          <w:szCs w:val="20"/>
-          <w:lang w:eastAsia="ru-RU"/>
-        </w:rPr>
-        <w:t>больше</w:t>
-      </w:r>
-      <w:r>
-        <w:rPr>
-          <w:rFonts w:ascii="Courier New" w:eastAsia="Times New Roman" w:hAnsi="Courier New" w:cs="Courier New"/>
-          <w:color w:val="FFFFFF" w:themeColor="background1"/>
-          <w:sz w:val="20"/>
-          <w:szCs w:val="20"/>
-          <w:lang w:val="en-US" w:eastAsia="ru-RU"/>
-        </w:rPr>
-        <w:t xml:space="preserve"> -980</w:t>
-      </w:r>
-    </w:p>
-    <w:p>
-      <w:pPr>
-        <w:shd w:val="clear" w:color="auto" w:fill="000000" w:themeFill="text1"/>
-        <w:tabs>
-          <w:tab w:val="left" w:pos="916"/>
-          <w:tab w:val="left" w:pos="1832"/>
-          <w:tab w:val="left" w:pos="2748"/>
-          <w:tab w:val="left" w:pos="3664"/>
-          <w:tab w:val="left" w:pos="4580"/>
-          <w:tab w:val="left" w:pos="5496"/>
-          <w:tab w:val="left" w:pos="6412"/>
-          <w:tab w:val="left" w:pos="7328"/>
-          <w:tab w:val="left" w:pos="8244"/>
-          <w:tab w:val="left" w:pos="9160"/>
-          <w:tab w:val="left" w:pos="10076"/>
-          <w:tab w:val="left" w:pos="10992"/>
-          <w:tab w:val="left" w:pos="11908"/>
-          <w:tab w:val="left" w:pos="12824"/>
-          <w:tab w:val="left" w:pos="13740"/>
-          <w:tab w:val="left" w:pos="14656"/>
-        </w:tabs>
-        <w:spacing w:after="0" w:line="240" w:lineRule="auto"/>
-        <w:jc w:val="left"/>
-        <w:rPr>
-          <w:rFonts w:ascii="Courier New" w:eastAsia="Times New Roman" w:hAnsi="Courier New" w:cs="Courier New"/>
-          <w:color w:val="FFFFFF" w:themeColor="background1"/>
-          <w:sz w:val="20"/>
-          <w:szCs w:val="20"/>
-          <w:lang w:eastAsia="ru-RU"/>
-        </w:rPr>
-      </w:pPr>
-      <w:r>
-        <w:rPr>
-          <w:rFonts w:ascii="Courier New" w:eastAsia="Times New Roman" w:hAnsi="Courier New" w:cs="Courier New"/>
-          <w:color w:val="FFFFFF" w:themeColor="background1"/>
-          <w:sz w:val="20"/>
-          <w:szCs w:val="20"/>
-          <w:lang w:val="en-US" w:eastAsia="ru-RU"/>
-        </w:rPr>
-        <w:t xml:space="preserve">    </w:t>
-      </w:r>
-      <w:r>
-        <w:rPr>
-          <w:rFonts w:ascii="Courier New" w:eastAsia="Times New Roman" w:hAnsi="Courier New" w:cs="Courier New"/>
-          <w:color w:val="FFFFFF" w:themeColor="background1"/>
-          <w:sz w:val="20"/>
-          <w:szCs w:val="20"/>
-          <w:lang w:eastAsia="ru-RU"/>
-        </w:rPr>
-        <w:t>private Integer y; //Максимальное значение поля: 295, Поле не может быть null</w:t>
-      </w:r>
-    </w:p>
-    <w:p>
-      <w:pPr>
-        <w:shd w:val="clear" w:color="auto" w:fill="000000" w:themeFill="text1"/>
-        <w:tabs>
-          <w:tab w:val="left" w:pos="916"/>
-          <w:tab w:val="left" w:pos="1832"/>
-          <w:tab w:val="left" w:pos="2748"/>
-          <w:tab w:val="left" w:pos="3664"/>
-          <w:tab w:val="left" w:pos="4580"/>
-          <w:tab w:val="left" w:pos="5496"/>
-          <w:tab w:val="left" w:pos="6412"/>
-          <w:tab w:val="left" w:pos="7328"/>
-          <w:tab w:val="left" w:pos="8244"/>
-          <w:tab w:val="left" w:pos="9160"/>
-          <w:tab w:val="left" w:pos="10076"/>
-          <w:tab w:val="left" w:pos="10992"/>
-          <w:tab w:val="left" w:pos="11908"/>
-          <w:tab w:val="left" w:pos="12824"/>
-          <w:tab w:val="left" w:pos="13740"/>
-          <w:tab w:val="left" w:pos="14656"/>
-        </w:tabs>
-        <w:spacing w:after="0" w:line="240" w:lineRule="auto"/>
-        <w:jc w:val="left"/>
-        <w:rPr>
-          <w:rFonts w:ascii="Courier New" w:eastAsia="Times New Roman" w:hAnsi="Courier New" w:cs="Courier New"/>
-          <w:color w:val="FFFFFF" w:themeColor="background1"/>
-          <w:sz w:val="20"/>
-          <w:szCs w:val="20"/>
-          <w:lang w:val="en-US" w:eastAsia="ru-RU"/>
-        </w:rPr>
-      </w:pPr>
-      <w:r>
-        <w:rPr>
-          <w:rFonts w:ascii="Courier New" w:eastAsia="Times New Roman" w:hAnsi="Courier New" w:cs="Courier New"/>
-          <w:color w:val="FFFFFF" w:themeColor="background1"/>
-          <w:sz w:val="20"/>
-          <w:szCs w:val="20"/>
-          <w:lang w:val="en-US" w:eastAsia="ru-RU"/>
-        </w:rPr>
-        <w:t>}</w:t>
-      </w:r>
-    </w:p>
-    <w:p>
-      <w:pPr>
-        <w:shd w:val="clear" w:color="auto" w:fill="000000" w:themeFill="text1"/>
-        <w:tabs>
-          <w:tab w:val="left" w:pos="916"/>
-          <w:tab w:val="left" w:pos="1832"/>
-          <w:tab w:val="left" w:pos="2748"/>
-          <w:tab w:val="left" w:pos="3664"/>
-          <w:tab w:val="left" w:pos="4580"/>
-          <w:tab w:val="left" w:pos="5496"/>
-          <w:tab w:val="left" w:pos="6412"/>
-          <w:tab w:val="left" w:pos="7328"/>
-          <w:tab w:val="left" w:pos="8244"/>
-          <w:tab w:val="left" w:pos="9160"/>
-          <w:tab w:val="left" w:pos="10076"/>
-          <w:tab w:val="left" w:pos="10992"/>
-          <w:tab w:val="left" w:pos="11908"/>
-          <w:tab w:val="left" w:pos="12824"/>
-          <w:tab w:val="left" w:pos="13740"/>
-          <w:tab w:val="left" w:pos="14656"/>
-        </w:tabs>
-        <w:spacing w:after="0" w:line="240" w:lineRule="auto"/>
-        <w:jc w:val="left"/>
-        <w:rPr>
-          <w:rFonts w:ascii="Courier New" w:eastAsia="Times New Roman" w:hAnsi="Courier New" w:cs="Courier New"/>
-          <w:color w:val="FFFFFF" w:themeColor="background1"/>
-          <w:sz w:val="20"/>
-          <w:szCs w:val="20"/>
-          <w:lang w:val="en-US" w:eastAsia="ru-RU"/>
-        </w:rPr>
-      </w:pPr>
-      <w:r>
-        <w:rPr>
-          <w:rFonts w:ascii="Courier New" w:eastAsia="Times New Roman" w:hAnsi="Courier New" w:cs="Courier New"/>
-          <w:color w:val="FFFFFF" w:themeColor="background1"/>
-          <w:sz w:val="20"/>
-          <w:szCs w:val="20"/>
-          <w:lang w:val="en-US" w:eastAsia="ru-RU"/>
-        </w:rPr>
-        <w:t>public class Studio {</w:t>
-      </w:r>
-    </w:p>
-    <w:p>
-      <w:pPr>
-        <w:shd w:val="clear" w:color="auto" w:fill="000000" w:themeFill="text1"/>
-        <w:tabs>
-          <w:tab w:val="left" w:pos="916"/>
-          <w:tab w:val="left" w:pos="1832"/>
-          <w:tab w:val="left" w:pos="2748"/>
-          <w:tab w:val="left" w:pos="3664"/>
-          <w:tab w:val="left" w:pos="4580"/>
-          <w:tab w:val="left" w:pos="5496"/>
-          <w:tab w:val="left" w:pos="6412"/>
-          <w:tab w:val="left" w:pos="7328"/>
-          <w:tab w:val="left" w:pos="8244"/>
-          <w:tab w:val="left" w:pos="9160"/>
-          <w:tab w:val="left" w:pos="10076"/>
-          <w:tab w:val="left" w:pos="10992"/>
-          <w:tab w:val="left" w:pos="11908"/>
-          <w:tab w:val="left" w:pos="12824"/>
-          <w:tab w:val="left" w:pos="13740"/>
-          <w:tab w:val="left" w:pos="14656"/>
-        </w:tabs>
-        <w:spacing w:after="0" w:line="240" w:lineRule="auto"/>
-        <w:jc w:val="left"/>
-        <w:rPr>
-          <w:rFonts w:ascii="Courier New" w:eastAsia="Times New Roman" w:hAnsi="Courier New" w:cs="Courier New"/>
-          <w:color w:val="FFFFFF" w:themeColor="background1"/>
-          <w:sz w:val="20"/>
-          <w:szCs w:val="20"/>
-          <w:lang w:val="en-US" w:eastAsia="ru-RU"/>
-        </w:rPr>
-      </w:pPr>
-      <w:r>
-        <w:rPr>
-          <w:rFonts w:ascii="Courier New" w:eastAsia="Times New Roman" w:hAnsi="Courier New" w:cs="Courier New"/>
-          <w:color w:val="FFFFFF" w:themeColor="background1"/>
-          <w:sz w:val="20"/>
-          <w:szCs w:val="20"/>
-          <w:lang w:val="en-US" w:eastAsia="ru-RU"/>
-        </w:rPr>
-        <w:t xml:space="preserve">    private String name; //</w:t>
-      </w:r>
-      <w:r>
-        <w:rPr>
-          <w:rFonts w:ascii="Courier New" w:eastAsia="Times New Roman" w:hAnsi="Courier New" w:cs="Courier New"/>
-          <w:color w:val="FFFFFF" w:themeColor="background1"/>
-          <w:sz w:val="20"/>
-          <w:szCs w:val="20"/>
-          <w:lang w:eastAsia="ru-RU"/>
-        </w:rPr>
-        <w:t>Поле</w:t>
-      </w:r>
-      <w:r>
-        <w:rPr>
-          <w:rFonts w:ascii="Courier New" w:eastAsia="Times New Roman" w:hAnsi="Courier New" w:cs="Courier New"/>
-          <w:color w:val="FFFFFF" w:themeColor="background1"/>
-          <w:sz w:val="20"/>
-          <w:szCs w:val="20"/>
-          <w:lang w:val="en-US" w:eastAsia="ru-RU"/>
-        </w:rPr>
-        <w:t xml:space="preserve"> </w:t>
-      </w:r>
-      <w:r>
-        <w:rPr>
-          <w:rFonts w:ascii="Courier New" w:eastAsia="Times New Roman" w:hAnsi="Courier New" w:cs="Courier New"/>
-          <w:color w:val="FFFFFF" w:themeColor="background1"/>
-          <w:sz w:val="20"/>
-          <w:szCs w:val="20"/>
-          <w:lang w:eastAsia="ru-RU"/>
-        </w:rPr>
-        <w:t>не</w:t>
-      </w:r>
-      <w:r>
-        <w:rPr>
-          <w:rFonts w:ascii="Courier New" w:eastAsia="Times New Roman" w:hAnsi="Courier New" w:cs="Courier New"/>
-          <w:color w:val="FFFFFF" w:themeColor="background1"/>
-          <w:sz w:val="20"/>
-          <w:szCs w:val="20"/>
-          <w:lang w:val="en-US" w:eastAsia="ru-RU"/>
-        </w:rPr>
-        <w:t xml:space="preserve"> </w:t>
-      </w:r>
-      <w:r>
-        <w:rPr>
-          <w:rFonts w:ascii="Courier New" w:eastAsia="Times New Roman" w:hAnsi="Courier New" w:cs="Courier New"/>
-          <w:color w:val="FFFFFF" w:themeColor="background1"/>
-          <w:sz w:val="20"/>
-          <w:szCs w:val="20"/>
-          <w:lang w:eastAsia="ru-RU"/>
-        </w:rPr>
-        <w:t>может</w:t>
-      </w:r>
-      <w:r>
-        <w:rPr>
-          <w:rFonts w:ascii="Courier New" w:eastAsia="Times New Roman" w:hAnsi="Courier New" w:cs="Courier New"/>
-          <w:color w:val="FFFFFF" w:themeColor="background1"/>
-          <w:sz w:val="20"/>
-          <w:szCs w:val="20"/>
-          <w:lang w:val="en-US" w:eastAsia="ru-RU"/>
-        </w:rPr>
-        <w:t xml:space="preserve"> </w:t>
-      </w:r>
-      <w:r>
-        <w:rPr>
-          <w:rFonts w:ascii="Courier New" w:eastAsia="Times New Roman" w:hAnsi="Courier New" w:cs="Courier New"/>
-          <w:color w:val="FFFFFF" w:themeColor="background1"/>
-          <w:sz w:val="20"/>
-          <w:szCs w:val="20"/>
-          <w:lang w:eastAsia="ru-RU"/>
-        </w:rPr>
-        <w:t>быть</w:t>
-      </w:r>
-      <w:r>
-        <w:rPr>
-          <w:rFonts w:ascii="Courier New" w:eastAsia="Times New Roman" w:hAnsi="Courier New" w:cs="Courier New"/>
-          <w:color w:val="FFFFFF" w:themeColor="background1"/>
-          <w:sz w:val="20"/>
-          <w:szCs w:val="20"/>
-          <w:lang w:val="en-US" w:eastAsia="ru-RU"/>
-        </w:rPr>
-        <w:t xml:space="preserve"> null</w:t>
-      </w:r>
-    </w:p>
-    <w:p>
-      <w:pPr>
-        <w:shd w:val="clear" w:color="auto" w:fill="000000" w:themeFill="text1"/>
-        <w:tabs>
-          <w:tab w:val="left" w:pos="916"/>
-          <w:tab w:val="left" w:pos="1832"/>
-          <w:tab w:val="left" w:pos="2748"/>
-          <w:tab w:val="left" w:pos="3664"/>
-          <w:tab w:val="left" w:pos="4580"/>
-          <w:tab w:val="left" w:pos="5496"/>
-          <w:tab w:val="left" w:pos="6412"/>
-          <w:tab w:val="left" w:pos="7328"/>
-          <w:tab w:val="left" w:pos="8244"/>
-          <w:tab w:val="left" w:pos="9160"/>
-          <w:tab w:val="left" w:pos="10076"/>
-          <w:tab w:val="left" w:pos="10992"/>
-          <w:tab w:val="left" w:pos="11908"/>
-          <w:tab w:val="left" w:pos="12824"/>
-          <w:tab w:val="left" w:pos="13740"/>
-          <w:tab w:val="left" w:pos="14656"/>
-        </w:tabs>
-        <w:spacing w:after="0" w:line="240" w:lineRule="auto"/>
-        <w:jc w:val="left"/>
-        <w:rPr>
-          <w:rFonts w:ascii="Courier New" w:eastAsia="Times New Roman" w:hAnsi="Courier New" w:cs="Courier New"/>
-          <w:color w:val="FFFFFF" w:themeColor="background1"/>
-          <w:sz w:val="20"/>
-          <w:szCs w:val="20"/>
-          <w:lang w:val="en-US" w:eastAsia="ru-RU"/>
-        </w:rPr>
-      </w:pPr>
-      <w:r>
-        <w:rPr>
-          <w:rFonts w:ascii="Courier New" w:eastAsia="Times New Roman" w:hAnsi="Courier New" w:cs="Courier New"/>
-          <w:color w:val="FFFFFF" w:themeColor="background1"/>
-          <w:sz w:val="20"/>
-          <w:szCs w:val="20"/>
-          <w:lang w:val="en-US" w:eastAsia="ru-RU"/>
-        </w:rPr>
-        <w:t xml:space="preserve">    private String address; //</w:t>
-      </w:r>
-      <w:r>
-        <w:rPr>
-          <w:rFonts w:ascii="Courier New" w:eastAsia="Times New Roman" w:hAnsi="Courier New" w:cs="Courier New"/>
-          <w:color w:val="FFFFFF" w:themeColor="background1"/>
-          <w:sz w:val="20"/>
-          <w:szCs w:val="20"/>
-          <w:lang w:eastAsia="ru-RU"/>
-        </w:rPr>
-        <w:t>Поле</w:t>
-      </w:r>
-      <w:r>
-        <w:rPr>
-          <w:rFonts w:ascii="Courier New" w:eastAsia="Times New Roman" w:hAnsi="Courier New" w:cs="Courier New"/>
-          <w:color w:val="FFFFFF" w:themeColor="background1"/>
-          <w:sz w:val="20"/>
-          <w:szCs w:val="20"/>
-          <w:lang w:val="en-US" w:eastAsia="ru-RU"/>
-        </w:rPr>
-        <w:t xml:space="preserve"> </w:t>
-      </w:r>
-      <w:r>
-        <w:rPr>
-          <w:rFonts w:ascii="Courier New" w:eastAsia="Times New Roman" w:hAnsi="Courier New" w:cs="Courier New"/>
-          <w:color w:val="FFFFFF" w:themeColor="background1"/>
-          <w:sz w:val="20"/>
-          <w:szCs w:val="20"/>
-          <w:lang w:eastAsia="ru-RU"/>
-        </w:rPr>
-        <w:t>может</w:t>
-      </w:r>
-      <w:r>
-        <w:rPr>
-          <w:rFonts w:ascii="Courier New" w:eastAsia="Times New Roman" w:hAnsi="Courier New" w:cs="Courier New"/>
-          <w:color w:val="FFFFFF" w:themeColor="background1"/>
-          <w:sz w:val="20"/>
-          <w:szCs w:val="20"/>
-          <w:lang w:val="en-US" w:eastAsia="ru-RU"/>
-        </w:rPr>
-        <w:t xml:space="preserve"> </w:t>
-      </w:r>
-      <w:r>
-        <w:rPr>
-          <w:rFonts w:ascii="Courier New" w:eastAsia="Times New Roman" w:hAnsi="Courier New" w:cs="Courier New"/>
-          <w:color w:val="FFFFFF" w:themeColor="background1"/>
-          <w:sz w:val="20"/>
-          <w:szCs w:val="20"/>
-          <w:lang w:eastAsia="ru-RU"/>
-        </w:rPr>
-        <w:t>быть</w:t>
-      </w:r>
-      <w:r>
-        <w:rPr>
-          <w:rFonts w:ascii="Courier New" w:eastAsia="Times New Roman" w:hAnsi="Courier New" w:cs="Courier New"/>
-          <w:color w:val="FFFFFF" w:themeColor="background1"/>
-          <w:sz w:val="20"/>
-          <w:szCs w:val="20"/>
-          <w:lang w:val="en-US" w:eastAsia="ru-RU"/>
-        </w:rPr>
-        <w:t xml:space="preserve"> null</w:t>
-      </w:r>
-    </w:p>
-    <w:p>
-      <w:pPr>
-        <w:shd w:val="clear" w:color="auto" w:fill="000000" w:themeFill="text1"/>
-        <w:tabs>
-          <w:tab w:val="left" w:pos="916"/>
-          <w:tab w:val="left" w:pos="1832"/>
-          <w:tab w:val="left" w:pos="2748"/>
-          <w:tab w:val="left" w:pos="3664"/>
-          <w:tab w:val="left" w:pos="4580"/>
-          <w:tab w:val="left" w:pos="5496"/>
-          <w:tab w:val="left" w:pos="6412"/>
-          <w:tab w:val="left" w:pos="7328"/>
-          <w:tab w:val="left" w:pos="8244"/>
-          <w:tab w:val="left" w:pos="9160"/>
-          <w:tab w:val="left" w:pos="10076"/>
-          <w:tab w:val="left" w:pos="10992"/>
-          <w:tab w:val="left" w:pos="11908"/>
-          <w:tab w:val="left" w:pos="12824"/>
-          <w:tab w:val="left" w:pos="13740"/>
-          <w:tab w:val="left" w:pos="14656"/>
-        </w:tabs>
-        <w:spacing w:after="0" w:line="240" w:lineRule="auto"/>
-        <w:jc w:val="left"/>
-        <w:rPr>
-          <w:rFonts w:ascii="Courier New" w:eastAsia="Times New Roman" w:hAnsi="Courier New" w:cs="Courier New"/>
-          <w:color w:val="FFFFFF" w:themeColor="background1"/>
-          <w:sz w:val="20"/>
-          <w:szCs w:val="20"/>
-          <w:lang w:val="en-US" w:eastAsia="ru-RU"/>
-        </w:rPr>
-      </w:pPr>
-      <w:r>
-        <w:rPr>
-          <w:rFonts w:ascii="Courier New" w:eastAsia="Times New Roman" w:hAnsi="Courier New" w:cs="Courier New"/>
-          <w:color w:val="FFFFFF" w:themeColor="background1"/>
-          <w:sz w:val="20"/>
-          <w:szCs w:val="20"/>
-          <w:lang w:val="en-US" w:eastAsia="ru-RU"/>
-        </w:rPr>
-        <w:t>}</w:t>
-      </w:r>
-    </w:p>
-    <w:p>
-      <w:pPr>
-        <w:shd w:val="clear" w:color="auto" w:fill="000000" w:themeFill="text1"/>
-        <w:tabs>
-          <w:tab w:val="left" w:pos="916"/>
-          <w:tab w:val="left" w:pos="1832"/>
-          <w:tab w:val="left" w:pos="2748"/>
-          <w:tab w:val="left" w:pos="3664"/>
-          <w:tab w:val="left" w:pos="4580"/>
-          <w:tab w:val="left" w:pos="5496"/>
-          <w:tab w:val="left" w:pos="6412"/>
-          <w:tab w:val="left" w:pos="7328"/>
-          <w:tab w:val="left" w:pos="8244"/>
-          <w:tab w:val="left" w:pos="9160"/>
-          <w:tab w:val="left" w:pos="10076"/>
-          <w:tab w:val="left" w:pos="10992"/>
-          <w:tab w:val="left" w:pos="11908"/>
-          <w:tab w:val="left" w:pos="12824"/>
-          <w:tab w:val="left" w:pos="13740"/>
-          <w:tab w:val="left" w:pos="14656"/>
-        </w:tabs>
-        <w:spacing w:after="0" w:line="240" w:lineRule="auto"/>
-        <w:jc w:val="left"/>
-        <w:rPr>
-          <w:rFonts w:ascii="Courier New" w:eastAsia="Times New Roman" w:hAnsi="Courier New" w:cs="Courier New"/>
-          <w:color w:val="FFFFFF" w:themeColor="background1"/>
-          <w:sz w:val="20"/>
-          <w:szCs w:val="20"/>
-          <w:lang w:val="en-US" w:eastAsia="ru-RU"/>
-        </w:rPr>
-      </w:pPr>
-      <w:r>
-        <w:rPr>
-          <w:rFonts w:ascii="Courier New" w:eastAsia="Times New Roman" w:hAnsi="Courier New" w:cs="Courier New"/>
-          <w:color w:val="FFFFFF" w:themeColor="background1"/>
-          <w:sz w:val="20"/>
-          <w:szCs w:val="20"/>
-          <w:lang w:val="en-US" w:eastAsia="ru-RU"/>
-        </w:rPr>
-        <w:t>public enum MusicGenre {</w:t>
-      </w:r>
-    </w:p>
-    <w:p>
-      <w:pPr>
-        <w:shd w:val="clear" w:color="auto" w:fill="000000" w:themeFill="text1"/>
-        <w:tabs>
-          <w:tab w:val="left" w:pos="916"/>
-          <w:tab w:val="left" w:pos="1832"/>
-          <w:tab w:val="left" w:pos="2748"/>
-          <w:tab w:val="left" w:pos="3664"/>
-          <w:tab w:val="left" w:pos="4580"/>
-          <w:tab w:val="left" w:pos="5496"/>
-          <w:tab w:val="left" w:pos="6412"/>
-          <w:tab w:val="left" w:pos="7328"/>
-          <w:tab w:val="left" w:pos="8244"/>
-          <w:tab w:val="left" w:pos="9160"/>
-          <w:tab w:val="left" w:pos="10076"/>
-          <w:tab w:val="left" w:pos="10992"/>
-          <w:tab w:val="left" w:pos="11908"/>
-          <w:tab w:val="left" w:pos="12824"/>
-          <w:tab w:val="left" w:pos="13740"/>
-          <w:tab w:val="left" w:pos="14656"/>
-        </w:tabs>
-        <w:spacing w:after="0" w:line="240" w:lineRule="auto"/>
-        <w:jc w:val="left"/>
-        <w:rPr>
-          <w:rFonts w:ascii="Courier New" w:eastAsia="Times New Roman" w:hAnsi="Courier New" w:cs="Courier New"/>
-          <w:color w:val="FFFFFF" w:themeColor="background1"/>
-          <w:sz w:val="20"/>
-          <w:szCs w:val="20"/>
-          <w:lang w:val="en-US" w:eastAsia="ru-RU"/>
-        </w:rPr>
-      </w:pPr>
-      <w:r>
-        <w:rPr>
-          <w:rFonts w:ascii="Courier New" w:eastAsia="Times New Roman" w:hAnsi="Courier New" w:cs="Courier New"/>
-          <w:color w:val="FFFFFF" w:themeColor="background1"/>
-          <w:sz w:val="20"/>
-          <w:szCs w:val="20"/>
-          <w:lang w:val="en-US" w:eastAsia="ru-RU"/>
-        </w:rPr>
-        <w:t xml:space="preserve">    JAZZ,</w:t>
-      </w:r>
-    </w:p>
-    <w:p>
-      <w:pPr>
-        <w:shd w:val="clear" w:color="auto" w:fill="000000" w:themeFill="text1"/>
-        <w:tabs>
-          <w:tab w:val="left" w:pos="916"/>
-          <w:tab w:val="left" w:pos="1832"/>
-          <w:tab w:val="left" w:pos="2748"/>
-          <w:tab w:val="left" w:pos="3664"/>
-          <w:tab w:val="left" w:pos="4580"/>
-          <w:tab w:val="left" w:pos="5496"/>
-          <w:tab w:val="left" w:pos="6412"/>
-          <w:tab w:val="left" w:pos="7328"/>
-          <w:tab w:val="left" w:pos="8244"/>
-          <w:tab w:val="left" w:pos="9160"/>
-          <w:tab w:val="left" w:pos="10076"/>
-          <w:tab w:val="left" w:pos="10992"/>
-          <w:tab w:val="left" w:pos="11908"/>
-          <w:tab w:val="left" w:pos="12824"/>
-          <w:tab w:val="left" w:pos="13740"/>
-          <w:tab w:val="left" w:pos="14656"/>
-        </w:tabs>
-        <w:spacing w:after="0" w:line="240" w:lineRule="auto"/>
-        <w:jc w:val="left"/>
-        <w:rPr>
-          <w:rFonts w:ascii="Courier New" w:eastAsia="Times New Roman" w:hAnsi="Courier New" w:cs="Courier New"/>
-          <w:color w:val="FFFFFF" w:themeColor="background1"/>
-          <w:sz w:val="20"/>
-          <w:szCs w:val="20"/>
-          <w:lang w:val="en-US" w:eastAsia="ru-RU"/>
-        </w:rPr>
-      </w:pPr>
-      <w:r>
-        <w:rPr>
-          <w:rFonts w:ascii="Courier New" w:eastAsia="Times New Roman" w:hAnsi="Courier New" w:cs="Courier New"/>
-          <w:color w:val="FFFFFF" w:themeColor="background1"/>
-          <w:sz w:val="20"/>
-          <w:szCs w:val="20"/>
-          <w:lang w:val="en-US" w:eastAsia="ru-RU"/>
-        </w:rPr>
-        <w:t xml:space="preserve">    MATH_ROCK,</w:t>
-      </w:r>
-    </w:p>
-    <w:p>
-      <w:pPr>
-        <w:shd w:val="clear" w:color="auto" w:fill="000000" w:themeFill="text1"/>
-        <w:tabs>
-          <w:tab w:val="left" w:pos="916"/>
-          <w:tab w:val="left" w:pos="1832"/>
-          <w:tab w:val="left" w:pos="2748"/>
-          <w:tab w:val="left" w:pos="3664"/>
-          <w:tab w:val="left" w:pos="4580"/>
-          <w:tab w:val="left" w:pos="5496"/>
-          <w:tab w:val="left" w:pos="6412"/>
-          <w:tab w:val="left" w:pos="7328"/>
-          <w:tab w:val="left" w:pos="8244"/>
-          <w:tab w:val="left" w:pos="9160"/>
-          <w:tab w:val="left" w:pos="10076"/>
-          <w:tab w:val="left" w:pos="10992"/>
-          <w:tab w:val="left" w:pos="11908"/>
-          <w:tab w:val="left" w:pos="12824"/>
-          <w:tab w:val="left" w:pos="13740"/>
-          <w:tab w:val="left" w:pos="14656"/>
-        </w:tabs>
-        <w:spacing w:after="0" w:line="240" w:lineRule="auto"/>
-        <w:jc w:val="left"/>
-        <w:rPr>
-          <w:rFonts w:ascii="Courier New" w:eastAsia="Times New Roman" w:hAnsi="Courier New" w:cs="Courier New"/>
-          <w:color w:val="FFFFFF" w:themeColor="background1"/>
-          <w:sz w:val="20"/>
-          <w:szCs w:val="20"/>
-          <w:lang w:eastAsia="ru-RU"/>
-        </w:rPr>
-      </w:pPr>
-      <w:r>
-        <w:rPr>
-          <w:rFonts w:ascii="Courier New" w:eastAsia="Times New Roman" w:hAnsi="Courier New" w:cs="Courier New"/>
-          <w:color w:val="FFFFFF" w:themeColor="background1"/>
-          <w:sz w:val="20"/>
-          <w:szCs w:val="20"/>
-          <w:lang w:val="en-US" w:eastAsia="ru-RU"/>
-        </w:rPr>
-        <w:t xml:space="preserve">    </w:t>
-      </w:r>
-      <w:r>
-        <w:rPr>
-          <w:rFonts w:ascii="Courier New" w:eastAsia="Times New Roman" w:hAnsi="Courier New" w:cs="Courier New"/>
-          <w:color w:val="FFFFFF" w:themeColor="background1"/>
-          <w:sz w:val="20"/>
-          <w:szCs w:val="20"/>
-          <w:lang w:eastAsia="ru-RU"/>
-        </w:rPr>
-        <w:t>BRIT_POP;</w:t>
-      </w:r>
-    </w:p>
-    <w:p>
-      <w:pPr>
-        <w:shd w:val="clear" w:color="auto" w:fill="000000" w:themeFill="text1"/>
-        <w:tabs>
-          <w:tab w:val="left" w:pos="916"/>
-          <w:tab w:val="left" w:pos="1832"/>
-          <w:tab w:val="left" w:pos="2748"/>
-          <w:tab w:val="left" w:pos="3664"/>
-          <w:tab w:val="left" w:pos="4580"/>
-          <w:tab w:val="left" w:pos="5496"/>
-          <w:tab w:val="left" w:pos="6412"/>
-          <w:tab w:val="left" w:pos="7328"/>
-          <w:tab w:val="left" w:pos="8244"/>
-          <w:tab w:val="left" w:pos="9160"/>
-          <w:tab w:val="left" w:pos="10076"/>
-          <w:tab w:val="left" w:pos="10992"/>
-          <w:tab w:val="left" w:pos="11908"/>
-          <w:tab w:val="left" w:pos="12824"/>
-          <w:tab w:val="left" w:pos="13740"/>
-          <w:tab w:val="left" w:pos="14656"/>
-        </w:tabs>
-        <w:spacing w:after="0" w:line="240" w:lineRule="auto"/>
-        <w:jc w:val="left"/>
-        <w:rPr>
-          <w:rFonts w:ascii="Courier New" w:eastAsia="Times New Roman" w:hAnsi="Courier New" w:cs="Courier New"/>
-          <w:color w:val="FFFFFF" w:themeColor="background1"/>
-          <w:sz w:val="20"/>
-          <w:szCs w:val="20"/>
-          <w:lang w:eastAsia="ru-RU"/>
-        </w:rPr>
-      </w:pPr>
-      <w:r>
-        <w:rPr>
-          <w:rFonts w:ascii="Courier New" w:eastAsia="Times New Roman" w:hAnsi="Courier New" w:cs="Courier New"/>
-          <w:color w:val="FFFFFF" w:themeColor="background1"/>
-          <w:sz w:val="20"/>
-          <w:szCs w:val="20"/>
-          <w:lang w:eastAsia="ru-RU"/>
-        </w:rPr>
-        <w:t>}</w:t>
-      </w:r>
-    </w:p>
-    <w:p>
-      <w:pPr>
-        <w:shd w:val="clear" w:color="auto" w:fill="FFFFFF"/>
-        <w:tabs>
-          <w:tab w:val="left" w:pos="916"/>
-          <w:tab w:val="left" w:pos="1832"/>
-          <w:tab w:val="left" w:pos="2748"/>
-          <w:tab w:val="left" w:pos="3664"/>
-          <w:tab w:val="left" w:pos="4580"/>
-          <w:tab w:val="left" w:pos="5496"/>
-          <w:tab w:val="left" w:pos="6412"/>
-          <w:tab w:val="left" w:pos="7328"/>
-          <w:tab w:val="left" w:pos="8244"/>
-          <w:tab w:val="left" w:pos="9160"/>
-          <w:tab w:val="left" w:pos="10076"/>
-          <w:tab w:val="left" w:pos="10992"/>
-          <w:tab w:val="left" w:pos="11908"/>
-          <w:tab w:val="left" w:pos="12824"/>
-          <w:tab w:val="left" w:pos="13740"/>
-          <w:tab w:val="left" w:pos="14656"/>
-        </w:tabs>
-        <w:spacing w:after="0" w:line="240" w:lineRule="auto"/>
-        <w:jc w:val="left"/>
-        <w:rPr>
           <w:rFonts w:ascii="Consolas" w:eastAsia="Times New Roman" w:hAnsi="Consolas" w:cs="Courier New"/>
           <w:color w:val="212529"/>
           <w:sz w:val="21"/>
@@ -3315,10 +1040,10 @@
           <w:noProof/>
         </w:rPr>
         <w:drawing>
-          <wp:inline distT="0" distB="0" distL="0" distR="0" wp14:anchorId="05401821" wp14:editId="44ED9B9F">
-            <wp:extent cx="5920740" cy="1112520"/>
-            <wp:effectExtent l="0" t="0" r="3810" b="0"/>
-            <wp:docPr id="1" name="Рисунок 1"/>
+          <wp:inline distT="0" distB="0" distL="0" distR="0" wp14:anchorId="54276ECB" wp14:editId="34C7AC78">
+            <wp:extent cx="5940425" cy="1116330"/>
+            <wp:effectExtent l="0" t="0" r="3175" b="7620"/>
+            <wp:docPr id="2" name="Рисунок 2"/>
             <wp:cNvGraphicFramePr>
               <a:graphicFrameLocks xmlns:a="http://schemas.openxmlformats.org/drawingml/2006/main" noChangeAspect="1"/>
             </wp:cNvGraphicFramePr>
@@ -3347,7 +1072,7 @@
                   <pic:spPr bwMode="auto">
                     <a:xfrm>
                       <a:off x="0" y="0"/>
-                      <a:ext cx="5920740" cy="1112520"/>
+                      <a:ext cx="5940425" cy="1116330"/>
                     </a:xfrm>
                     <a:prstGeom prst="rect">
                       <a:avLst/>
@@ -3372,14 +1097,27 @@
       <w:r>
         <w:t xml:space="preserve">Рисунок </w:t>
       </w:r>
-      <w:fldSimple w:instr=" SEQ Рисунок \* ARABIC ">
-        <w:r>
-          <w:rPr>
-            <w:noProof/>
-          </w:rPr>
-          <w:t>1</w:t>
-        </w:r>
-      </w:fldSimple>
+      <w:r>
+        <w:fldChar w:fldCharType="begin"/>
+      </w:r>
+      <w:r>
+        <w:instrText xml:space="preserve"> SEQ Рисунок \* ARABIC </w:instrText>
+      </w:r>
+      <w:r>
+        <w:fldChar w:fldCharType="separate"/>
+      </w:r>
+      <w:r>
+        <w:rPr>
+          <w:noProof/>
+        </w:rPr>
+        <w:t>1</w:t>
+      </w:r>
+      <w:r>
+        <w:rPr>
+          <w:noProof/>
+        </w:rPr>
+        <w:fldChar w:fldCharType="end"/>
+      </w:r>
       <w:bookmarkEnd w:id="2"/>
     </w:p>
     <w:p>
@@ -3416,20 +1154,7 @@
           <w:rPr>
             <w:rStyle w:val="ad"/>
           </w:rPr>
-          <w:t>https://github.com/Dkanil/ITMO/tree/main/semester2/programming/la</w:t>
-        </w:r>
-        <w:r>
-          <w:rPr>
-            <w:rStyle w:val="ad"/>
-            <w:lang w:val="en-US"/>
-          </w:rPr>
-          <w:t>b</w:t>
-        </w:r>
-        <w:r>
-          <w:rPr>
-            <w:rStyle w:val="ad"/>
-          </w:rPr>
-          <w:t>5</w:t>
+          <w:t>https://github.com/Dkanil/ITMO/tree/main/semester2/programming/lab6</w:t>
         </w:r>
       </w:hyperlink>
     </w:p>
@@ -4615,6 +2340,155 @@
     </w:lvl>
   </w:abstractNum>
   <w:abstractNum w:abstractNumId="7" w15:restartNumberingAfterBreak="0">
+    <w:nsid w:val="2CDC2217"/>
+    <w:multiLevelType w:val="multilevel"/>
+    <w:tmpl w:val="F8D49B04"/>
+    <w:lvl w:ilvl="0">
+      <w:start w:val="1"/>
+      <w:numFmt w:val="bullet"/>
+      <w:lvlText w:val=""/>
+      <w:lvlJc w:val="left"/>
+      <w:pPr>
+        <w:tabs>
+          <w:tab w:val="num" w:pos="720"/>
+        </w:tabs>
+        <w:ind w:left="720" w:hanging="360"/>
+      </w:pPr>
+      <w:rPr>
+        <w:rFonts w:ascii="Symbol" w:hAnsi="Symbol" w:hint="default"/>
+        <w:sz w:val="20"/>
+      </w:rPr>
+    </w:lvl>
+    <w:lvl w:ilvl="1" w:tentative="1">
+      <w:start w:val="1"/>
+      <w:numFmt w:val="bullet"/>
+      <w:lvlText w:val="o"/>
+      <w:lvlJc w:val="left"/>
+      <w:pPr>
+        <w:tabs>
+          <w:tab w:val="num" w:pos="1440"/>
+        </w:tabs>
+        <w:ind w:left="1440" w:hanging="360"/>
+      </w:pPr>
+      <w:rPr>
+        <w:rFonts w:ascii="Courier New" w:hAnsi="Courier New" w:hint="default"/>
+        <w:sz w:val="20"/>
+      </w:rPr>
+    </w:lvl>
+    <w:lvl w:ilvl="2" w:tentative="1">
+      <w:start w:val="1"/>
+      <w:numFmt w:val="bullet"/>
+      <w:lvlText w:val=""/>
+      <w:lvlJc w:val="left"/>
+      <w:pPr>
+        <w:tabs>
+          <w:tab w:val="num" w:pos="2160"/>
+        </w:tabs>
+        <w:ind w:left="2160" w:hanging="360"/>
+      </w:pPr>
+      <w:rPr>
+        <w:rFonts w:ascii="Wingdings" w:hAnsi="Wingdings" w:hint="default"/>
+        <w:sz w:val="20"/>
+      </w:rPr>
+    </w:lvl>
+    <w:lvl w:ilvl="3" w:tentative="1">
+      <w:start w:val="1"/>
+      <w:numFmt w:val="bullet"/>
+      <w:lvlText w:val=""/>
+      <w:lvlJc w:val="left"/>
+      <w:pPr>
+        <w:tabs>
+          <w:tab w:val="num" w:pos="2880"/>
+        </w:tabs>
+        <w:ind w:left="2880" w:hanging="360"/>
+      </w:pPr>
+      <w:rPr>
+        <w:rFonts w:ascii="Wingdings" w:hAnsi="Wingdings" w:hint="default"/>
+        <w:sz w:val="20"/>
+      </w:rPr>
+    </w:lvl>
+    <w:lvl w:ilvl="4" w:tentative="1">
+      <w:start w:val="1"/>
+      <w:numFmt w:val="bullet"/>
+      <w:lvlText w:val=""/>
+      <w:lvlJc w:val="left"/>
+      <w:pPr>
+        <w:tabs>
+          <w:tab w:val="num" w:pos="3600"/>
+        </w:tabs>
+        <w:ind w:left="3600" w:hanging="360"/>
+      </w:pPr>
+      <w:rPr>
+        <w:rFonts w:ascii="Wingdings" w:hAnsi="Wingdings" w:hint="default"/>
+        <w:sz w:val="20"/>
+      </w:rPr>
+    </w:lvl>
+    <w:lvl w:ilvl="5" w:tentative="1">
+      <w:start w:val="1"/>
+      <w:numFmt w:val="bullet"/>
+      <w:lvlText w:val=""/>
+      <w:lvlJc w:val="left"/>
+      <w:pPr>
+        <w:tabs>
+          <w:tab w:val="num" w:pos="4320"/>
+        </w:tabs>
+        <w:ind w:left="4320" w:hanging="360"/>
+      </w:pPr>
+      <w:rPr>
+        <w:rFonts w:ascii="Wingdings" w:hAnsi="Wingdings" w:hint="default"/>
+        <w:sz w:val="20"/>
+      </w:rPr>
+    </w:lvl>
+    <w:lvl w:ilvl="6" w:tentative="1">
+      <w:start w:val="1"/>
+      <w:numFmt w:val="bullet"/>
+      <w:lvlText w:val=""/>
+      <w:lvlJc w:val="left"/>
+      <w:pPr>
+        <w:tabs>
+          <w:tab w:val="num" w:pos="5040"/>
+        </w:tabs>
+        <w:ind w:left="5040" w:hanging="360"/>
+      </w:pPr>
+      <w:rPr>
+        <w:rFonts w:ascii="Wingdings" w:hAnsi="Wingdings" w:hint="default"/>
+        <w:sz w:val="20"/>
+      </w:rPr>
+    </w:lvl>
+    <w:lvl w:ilvl="7" w:tentative="1">
+      <w:start w:val="1"/>
+      <w:numFmt w:val="bullet"/>
+      <w:lvlText w:val=""/>
+      <w:lvlJc w:val="left"/>
+      <w:pPr>
+        <w:tabs>
+          <w:tab w:val="num" w:pos="5760"/>
+        </w:tabs>
+        <w:ind w:left="5760" w:hanging="360"/>
+      </w:pPr>
+      <w:rPr>
+        <w:rFonts w:ascii="Wingdings" w:hAnsi="Wingdings" w:hint="default"/>
+        <w:sz w:val="20"/>
+      </w:rPr>
+    </w:lvl>
+    <w:lvl w:ilvl="8" w:tentative="1">
+      <w:start w:val="1"/>
+      <w:numFmt w:val="bullet"/>
+      <w:lvlText w:val=""/>
+      <w:lvlJc w:val="left"/>
+      <w:pPr>
+        <w:tabs>
+          <w:tab w:val="num" w:pos="6480"/>
+        </w:tabs>
+        <w:ind w:left="6480" w:hanging="360"/>
+      </w:pPr>
+      <w:rPr>
+        <w:rFonts w:ascii="Wingdings" w:hAnsi="Wingdings" w:hint="default"/>
+        <w:sz w:val="20"/>
+      </w:rPr>
+    </w:lvl>
+  </w:abstractNum>
+  <w:abstractNum w:abstractNumId="8" w15:restartNumberingAfterBreak="0">
     <w:nsid w:val="400D034A"/>
     <w:multiLevelType w:val="multilevel"/>
     <w:tmpl w:val="B30C67DC"/>
@@ -4763,7 +2637,305 @@
       </w:rPr>
     </w:lvl>
   </w:abstractNum>
-  <w:abstractNum w:abstractNumId="8" w15:restartNumberingAfterBreak="0">
+  <w:abstractNum w:abstractNumId="9" w15:restartNumberingAfterBreak="0">
+    <w:nsid w:val="45162CEA"/>
+    <w:multiLevelType w:val="multilevel"/>
+    <w:tmpl w:val="81E0DFB0"/>
+    <w:lvl w:ilvl="0">
+      <w:start w:val="1"/>
+      <w:numFmt w:val="bullet"/>
+      <w:lvlText w:val=""/>
+      <w:lvlJc w:val="left"/>
+      <w:pPr>
+        <w:tabs>
+          <w:tab w:val="num" w:pos="720"/>
+        </w:tabs>
+        <w:ind w:left="720" w:hanging="360"/>
+      </w:pPr>
+      <w:rPr>
+        <w:rFonts w:ascii="Symbol" w:hAnsi="Symbol" w:hint="default"/>
+        <w:sz w:val="20"/>
+      </w:rPr>
+    </w:lvl>
+    <w:lvl w:ilvl="1" w:tentative="1">
+      <w:start w:val="1"/>
+      <w:numFmt w:val="bullet"/>
+      <w:lvlText w:val="o"/>
+      <w:lvlJc w:val="left"/>
+      <w:pPr>
+        <w:tabs>
+          <w:tab w:val="num" w:pos="1440"/>
+        </w:tabs>
+        <w:ind w:left="1440" w:hanging="360"/>
+      </w:pPr>
+      <w:rPr>
+        <w:rFonts w:ascii="Courier New" w:hAnsi="Courier New" w:hint="default"/>
+        <w:sz w:val="20"/>
+      </w:rPr>
+    </w:lvl>
+    <w:lvl w:ilvl="2" w:tentative="1">
+      <w:start w:val="1"/>
+      <w:numFmt w:val="bullet"/>
+      <w:lvlText w:val=""/>
+      <w:lvlJc w:val="left"/>
+      <w:pPr>
+        <w:tabs>
+          <w:tab w:val="num" w:pos="2160"/>
+        </w:tabs>
+        <w:ind w:left="2160" w:hanging="360"/>
+      </w:pPr>
+      <w:rPr>
+        <w:rFonts w:ascii="Wingdings" w:hAnsi="Wingdings" w:hint="default"/>
+        <w:sz w:val="20"/>
+      </w:rPr>
+    </w:lvl>
+    <w:lvl w:ilvl="3" w:tentative="1">
+      <w:start w:val="1"/>
+      <w:numFmt w:val="bullet"/>
+      <w:lvlText w:val=""/>
+      <w:lvlJc w:val="left"/>
+      <w:pPr>
+        <w:tabs>
+          <w:tab w:val="num" w:pos="2880"/>
+        </w:tabs>
+        <w:ind w:left="2880" w:hanging="360"/>
+      </w:pPr>
+      <w:rPr>
+        <w:rFonts w:ascii="Wingdings" w:hAnsi="Wingdings" w:hint="default"/>
+        <w:sz w:val="20"/>
+      </w:rPr>
+    </w:lvl>
+    <w:lvl w:ilvl="4" w:tentative="1">
+      <w:start w:val="1"/>
+      <w:numFmt w:val="bullet"/>
+      <w:lvlText w:val=""/>
+      <w:lvlJc w:val="left"/>
+      <w:pPr>
+        <w:tabs>
+          <w:tab w:val="num" w:pos="3600"/>
+        </w:tabs>
+        <w:ind w:left="3600" w:hanging="360"/>
+      </w:pPr>
+      <w:rPr>
+        <w:rFonts w:ascii="Wingdings" w:hAnsi="Wingdings" w:hint="default"/>
+        <w:sz w:val="20"/>
+      </w:rPr>
+    </w:lvl>
+    <w:lvl w:ilvl="5" w:tentative="1">
+      <w:start w:val="1"/>
+      <w:numFmt w:val="bullet"/>
+      <w:lvlText w:val=""/>
+      <w:lvlJc w:val="left"/>
+      <w:pPr>
+        <w:tabs>
+          <w:tab w:val="num" w:pos="4320"/>
+        </w:tabs>
+        <w:ind w:left="4320" w:hanging="360"/>
+      </w:pPr>
+      <w:rPr>
+        <w:rFonts w:ascii="Wingdings" w:hAnsi="Wingdings" w:hint="default"/>
+        <w:sz w:val="20"/>
+      </w:rPr>
+    </w:lvl>
+    <w:lvl w:ilvl="6" w:tentative="1">
+      <w:start w:val="1"/>
+      <w:numFmt w:val="bullet"/>
+      <w:lvlText w:val=""/>
+      <w:lvlJc w:val="left"/>
+      <w:pPr>
+        <w:tabs>
+          <w:tab w:val="num" w:pos="5040"/>
+        </w:tabs>
+        <w:ind w:left="5040" w:hanging="360"/>
+      </w:pPr>
+      <w:rPr>
+        <w:rFonts w:ascii="Wingdings" w:hAnsi="Wingdings" w:hint="default"/>
+        <w:sz w:val="20"/>
+      </w:rPr>
+    </w:lvl>
+    <w:lvl w:ilvl="7" w:tentative="1">
+      <w:start w:val="1"/>
+      <w:numFmt w:val="bullet"/>
+      <w:lvlText w:val=""/>
+      <w:lvlJc w:val="left"/>
+      <w:pPr>
+        <w:tabs>
+          <w:tab w:val="num" w:pos="5760"/>
+        </w:tabs>
+        <w:ind w:left="5760" w:hanging="360"/>
+      </w:pPr>
+      <w:rPr>
+        <w:rFonts w:ascii="Wingdings" w:hAnsi="Wingdings" w:hint="default"/>
+        <w:sz w:val="20"/>
+      </w:rPr>
+    </w:lvl>
+    <w:lvl w:ilvl="8" w:tentative="1">
+      <w:start w:val="1"/>
+      <w:numFmt w:val="bullet"/>
+      <w:lvlText w:val=""/>
+      <w:lvlJc w:val="left"/>
+      <w:pPr>
+        <w:tabs>
+          <w:tab w:val="num" w:pos="6480"/>
+        </w:tabs>
+        <w:ind w:left="6480" w:hanging="360"/>
+      </w:pPr>
+      <w:rPr>
+        <w:rFonts w:ascii="Wingdings" w:hAnsi="Wingdings" w:hint="default"/>
+        <w:sz w:val="20"/>
+      </w:rPr>
+    </w:lvl>
+  </w:abstractNum>
+  <w:abstractNum w:abstractNumId="10" w15:restartNumberingAfterBreak="0">
+    <w:nsid w:val="4DF86F18"/>
+    <w:multiLevelType w:val="multilevel"/>
+    <w:tmpl w:val="8D14D1D2"/>
+    <w:lvl w:ilvl="0">
+      <w:start w:val="1"/>
+      <w:numFmt w:val="bullet"/>
+      <w:lvlText w:val=""/>
+      <w:lvlJc w:val="left"/>
+      <w:pPr>
+        <w:tabs>
+          <w:tab w:val="num" w:pos="720"/>
+        </w:tabs>
+        <w:ind w:left="720" w:hanging="360"/>
+      </w:pPr>
+      <w:rPr>
+        <w:rFonts w:ascii="Symbol" w:hAnsi="Symbol" w:hint="default"/>
+        <w:sz w:val="20"/>
+      </w:rPr>
+    </w:lvl>
+    <w:lvl w:ilvl="1" w:tentative="1">
+      <w:start w:val="1"/>
+      <w:numFmt w:val="bullet"/>
+      <w:lvlText w:val="o"/>
+      <w:lvlJc w:val="left"/>
+      <w:pPr>
+        <w:tabs>
+          <w:tab w:val="num" w:pos="1440"/>
+        </w:tabs>
+        <w:ind w:left="1440" w:hanging="360"/>
+      </w:pPr>
+      <w:rPr>
+        <w:rFonts w:ascii="Courier New" w:hAnsi="Courier New" w:hint="default"/>
+        <w:sz w:val="20"/>
+      </w:rPr>
+    </w:lvl>
+    <w:lvl w:ilvl="2" w:tentative="1">
+      <w:start w:val="1"/>
+      <w:numFmt w:val="bullet"/>
+      <w:lvlText w:val=""/>
+      <w:lvlJc w:val="left"/>
+      <w:pPr>
+        <w:tabs>
+          <w:tab w:val="num" w:pos="2160"/>
+        </w:tabs>
+        <w:ind w:left="2160" w:hanging="360"/>
+      </w:pPr>
+      <w:rPr>
+        <w:rFonts w:ascii="Wingdings" w:hAnsi="Wingdings" w:hint="default"/>
+        <w:sz w:val="20"/>
+      </w:rPr>
+    </w:lvl>
+    <w:lvl w:ilvl="3" w:tentative="1">
+      <w:start w:val="1"/>
+      <w:numFmt w:val="bullet"/>
+      <w:lvlText w:val=""/>
+      <w:lvlJc w:val="left"/>
+      <w:pPr>
+        <w:tabs>
+          <w:tab w:val="num" w:pos="2880"/>
+        </w:tabs>
+        <w:ind w:left="2880" w:hanging="360"/>
+      </w:pPr>
+      <w:rPr>
+        <w:rFonts w:ascii="Wingdings" w:hAnsi="Wingdings" w:hint="default"/>
+        <w:sz w:val="20"/>
+      </w:rPr>
+    </w:lvl>
+    <w:lvl w:ilvl="4" w:tentative="1">
+      <w:start w:val="1"/>
+      <w:numFmt w:val="bullet"/>
+      <w:lvlText w:val=""/>
+      <w:lvlJc w:val="left"/>
+      <w:pPr>
+        <w:tabs>
+          <w:tab w:val="num" w:pos="3600"/>
+        </w:tabs>
+        <w:ind w:left="3600" w:hanging="360"/>
+      </w:pPr>
+      <w:rPr>
+        <w:rFonts w:ascii="Wingdings" w:hAnsi="Wingdings" w:hint="default"/>
+        <w:sz w:val="20"/>
+      </w:rPr>
+    </w:lvl>
+    <w:lvl w:ilvl="5" w:tentative="1">
+      <w:start w:val="1"/>
+      <w:numFmt w:val="bullet"/>
+      <w:lvlText w:val=""/>
+      <w:lvlJc w:val="left"/>
+      <w:pPr>
+        <w:tabs>
+          <w:tab w:val="num" w:pos="4320"/>
+        </w:tabs>
+        <w:ind w:left="4320" w:hanging="360"/>
+      </w:pPr>
+      <w:rPr>
+        <w:rFonts w:ascii="Wingdings" w:hAnsi="Wingdings" w:hint="default"/>
+        <w:sz w:val="20"/>
+      </w:rPr>
+    </w:lvl>
+    <w:lvl w:ilvl="6" w:tentative="1">
+      <w:start w:val="1"/>
+      <w:numFmt w:val="bullet"/>
+      <w:lvlText w:val=""/>
+      <w:lvlJc w:val="left"/>
+      <w:pPr>
+        <w:tabs>
+          <w:tab w:val="num" w:pos="5040"/>
+        </w:tabs>
+        <w:ind w:left="5040" w:hanging="360"/>
+      </w:pPr>
+      <w:rPr>
+        <w:rFonts w:ascii="Wingdings" w:hAnsi="Wingdings" w:hint="default"/>
+        <w:sz w:val="20"/>
+      </w:rPr>
+    </w:lvl>
+    <w:lvl w:ilvl="7" w:tentative="1">
+      <w:start w:val="1"/>
+      <w:numFmt w:val="bullet"/>
+      <w:lvlText w:val=""/>
+      <w:lvlJc w:val="left"/>
+      <w:pPr>
+        <w:tabs>
+          <w:tab w:val="num" w:pos="5760"/>
+        </w:tabs>
+        <w:ind w:left="5760" w:hanging="360"/>
+      </w:pPr>
+      <w:rPr>
+        <w:rFonts w:ascii="Wingdings" w:hAnsi="Wingdings" w:hint="default"/>
+        <w:sz w:val="20"/>
+      </w:rPr>
+    </w:lvl>
+    <w:lvl w:ilvl="8" w:tentative="1">
+      <w:start w:val="1"/>
+      <w:numFmt w:val="bullet"/>
+      <w:lvlText w:val=""/>
+      <w:lvlJc w:val="left"/>
+      <w:pPr>
+        <w:tabs>
+          <w:tab w:val="num" w:pos="6480"/>
+        </w:tabs>
+        <w:ind w:left="6480" w:hanging="360"/>
+      </w:pPr>
+      <w:rPr>
+        <w:rFonts w:ascii="Wingdings" w:hAnsi="Wingdings" w:hint="default"/>
+        <w:sz w:val="20"/>
+      </w:rPr>
+    </w:lvl>
+  </w:abstractNum>
+  <w:abstractNum w:abstractNumId="11" w15:restartNumberingAfterBreak="0">
     <w:nsid w:val="56E25DEA"/>
     <w:multiLevelType w:val="multilevel"/>
     <w:tmpl w:val="39D87AE2"/>
@@ -4876,7 +3048,7 @@
       </w:pPr>
     </w:lvl>
   </w:abstractNum>
-  <w:abstractNum w:abstractNumId="9" w15:restartNumberingAfterBreak="0">
+  <w:abstractNum w:abstractNumId="12" w15:restartNumberingAfterBreak="0">
     <w:nsid w:val="631F7138"/>
     <w:multiLevelType w:val="hybridMultilevel"/>
     <w:tmpl w:val="ED1E2B72"/>
@@ -4965,7 +3137,7 @@
       </w:pPr>
     </w:lvl>
   </w:abstractNum>
-  <w:abstractNum w:abstractNumId="10" w15:restartNumberingAfterBreak="0">
+  <w:abstractNum w:abstractNumId="13" w15:restartNumberingAfterBreak="0">
     <w:nsid w:val="71EA6E7C"/>
     <w:multiLevelType w:val="hybridMultilevel"/>
     <w:tmpl w:val="9A6483F8"/>
@@ -5055,7 +3227,156 @@
       </w:pPr>
     </w:lvl>
   </w:abstractNum>
-  <w:abstractNum w:abstractNumId="11" w15:restartNumberingAfterBreak="0">
+  <w:abstractNum w:abstractNumId="14" w15:restartNumberingAfterBreak="0">
+    <w:nsid w:val="78F226C8"/>
+    <w:multiLevelType w:val="multilevel"/>
+    <w:tmpl w:val="DF84667E"/>
+    <w:lvl w:ilvl="0">
+      <w:start w:val="1"/>
+      <w:numFmt w:val="bullet"/>
+      <w:lvlText w:val=""/>
+      <w:lvlJc w:val="left"/>
+      <w:pPr>
+        <w:tabs>
+          <w:tab w:val="num" w:pos="720"/>
+        </w:tabs>
+        <w:ind w:left="720" w:hanging="360"/>
+      </w:pPr>
+      <w:rPr>
+        <w:rFonts w:ascii="Symbol" w:hAnsi="Symbol" w:hint="default"/>
+        <w:sz w:val="20"/>
+      </w:rPr>
+    </w:lvl>
+    <w:lvl w:ilvl="1" w:tentative="1">
+      <w:start w:val="1"/>
+      <w:numFmt w:val="bullet"/>
+      <w:lvlText w:val="o"/>
+      <w:lvlJc w:val="left"/>
+      <w:pPr>
+        <w:tabs>
+          <w:tab w:val="num" w:pos="1440"/>
+        </w:tabs>
+        <w:ind w:left="1440" w:hanging="360"/>
+      </w:pPr>
+      <w:rPr>
+        <w:rFonts w:ascii="Courier New" w:hAnsi="Courier New" w:hint="default"/>
+        <w:sz w:val="20"/>
+      </w:rPr>
+    </w:lvl>
+    <w:lvl w:ilvl="2" w:tentative="1">
+      <w:start w:val="1"/>
+      <w:numFmt w:val="bullet"/>
+      <w:lvlText w:val=""/>
+      <w:lvlJc w:val="left"/>
+      <w:pPr>
+        <w:tabs>
+          <w:tab w:val="num" w:pos="2160"/>
+        </w:tabs>
+        <w:ind w:left="2160" w:hanging="360"/>
+      </w:pPr>
+      <w:rPr>
+        <w:rFonts w:ascii="Wingdings" w:hAnsi="Wingdings" w:hint="default"/>
+        <w:sz w:val="20"/>
+      </w:rPr>
+    </w:lvl>
+    <w:lvl w:ilvl="3" w:tentative="1">
+      <w:start w:val="1"/>
+      <w:numFmt w:val="bullet"/>
+      <w:lvlText w:val=""/>
+      <w:lvlJc w:val="left"/>
+      <w:pPr>
+        <w:tabs>
+          <w:tab w:val="num" w:pos="2880"/>
+        </w:tabs>
+        <w:ind w:left="2880" w:hanging="360"/>
+      </w:pPr>
+      <w:rPr>
+        <w:rFonts w:ascii="Wingdings" w:hAnsi="Wingdings" w:hint="default"/>
+        <w:sz w:val="20"/>
+      </w:rPr>
+    </w:lvl>
+    <w:lvl w:ilvl="4" w:tentative="1">
+      <w:start w:val="1"/>
+      <w:numFmt w:val="bullet"/>
+      <w:lvlText w:val=""/>
+      <w:lvlJc w:val="left"/>
+      <w:pPr>
+        <w:tabs>
+          <w:tab w:val="num" w:pos="3600"/>
+        </w:tabs>
+        <w:ind w:left="3600" w:hanging="360"/>
+      </w:pPr>
+      <w:rPr>
+        <w:rFonts w:ascii="Wingdings" w:hAnsi="Wingdings" w:hint="default"/>
+        <w:sz w:val="20"/>
+      </w:rPr>
+    </w:lvl>
+    <w:lvl w:ilvl="5" w:tentative="1">
+      <w:start w:val="1"/>
+      <w:numFmt w:val="bullet"/>
+      <w:lvlText w:val=""/>
+      <w:lvlJc w:val="left"/>
+      <w:pPr>
+        <w:tabs>
+          <w:tab w:val="num" w:pos="4320"/>
+        </w:tabs>
+        <w:ind w:left="4320" w:hanging="360"/>
+      </w:pPr>
+      <w:rPr>
+        <w:rFonts w:ascii="Wingdings" w:hAnsi="Wingdings" w:hint="default"/>
+        <w:sz w:val="20"/>
+      </w:rPr>
+    </w:lvl>
+    <w:lvl w:ilvl="6" w:tentative="1">
+      <w:start w:val="1"/>
+      <w:numFmt w:val="bullet"/>
+      <w:lvlText w:val=""/>
+      <w:lvlJc w:val="left"/>
+      <w:pPr>
+        <w:tabs>
+          <w:tab w:val="num" w:pos="5040"/>
+        </w:tabs>
+        <w:ind w:left="5040" w:hanging="360"/>
+      </w:pPr>
+      <w:rPr>
+        <w:rFonts w:ascii="Wingdings" w:hAnsi="Wingdings" w:hint="default"/>
+        <w:sz w:val="20"/>
+      </w:rPr>
+    </w:lvl>
+    <w:lvl w:ilvl="7" w:tentative="1">
+      <w:start w:val="1"/>
+      <w:numFmt w:val="bullet"/>
+      <w:lvlText w:val=""/>
+      <w:lvlJc w:val="left"/>
+      <w:pPr>
+        <w:tabs>
+          <w:tab w:val="num" w:pos="5760"/>
+        </w:tabs>
+        <w:ind w:left="5760" w:hanging="360"/>
+      </w:pPr>
+      <w:rPr>
+        <w:rFonts w:ascii="Wingdings" w:hAnsi="Wingdings" w:hint="default"/>
+        <w:sz w:val="20"/>
+      </w:rPr>
+    </w:lvl>
+    <w:lvl w:ilvl="8" w:tentative="1">
+      <w:start w:val="1"/>
+      <w:numFmt w:val="bullet"/>
+      <w:lvlText w:val=""/>
+      <w:lvlJc w:val="left"/>
+      <w:pPr>
+        <w:tabs>
+          <w:tab w:val="num" w:pos="6480"/>
+        </w:tabs>
+        <w:ind w:left="6480" w:hanging="360"/>
+      </w:pPr>
+      <w:rPr>
+        <w:rFonts w:ascii="Wingdings" w:hAnsi="Wingdings" w:hint="default"/>
+        <w:sz w:val="20"/>
+      </w:rPr>
+    </w:lvl>
+  </w:abstractNum>
+  <w:abstractNum w:abstractNumId="15" w15:restartNumberingAfterBreak="0">
     <w:nsid w:val="7ED75231"/>
     <w:multiLevelType w:val="multilevel"/>
     <w:tmpl w:val="B8D8BDEA"/>
@@ -5204,7 +3525,7 @@
       </w:rPr>
     </w:lvl>
   </w:abstractNum>
-  <w:abstractNum w:abstractNumId="12" w15:restartNumberingAfterBreak="0">
+  <w:abstractNum w:abstractNumId="16" w15:restartNumberingAfterBreak="0">
     <w:nsid w:val="7EED11E8"/>
     <w:multiLevelType w:val="multilevel"/>
     <w:tmpl w:val="64B848EA"/>
@@ -5322,7 +3643,7 @@
     </w:lvl>
   </w:abstractNum>
   <w:num w:numId="1">
-    <w:abstractNumId w:val="10"/>
+    <w:abstractNumId w:val="13"/>
   </w:num>
   <w:num w:numId="2">
     <w:abstractNumId w:val="2"/>
@@ -5334,13 +3655,13 @@
     <w:abstractNumId w:val="1"/>
   </w:num>
   <w:num w:numId="5">
-    <w:abstractNumId w:val="9"/>
+    <w:abstractNumId w:val="12"/>
   </w:num>
   <w:num w:numId="6">
     <w:abstractNumId w:val="3"/>
   </w:num>
   <w:num w:numId="7">
-    <w:abstractNumId w:val="8"/>
+    <w:abstractNumId w:val="11"/>
   </w:num>
   <w:num w:numId="8">
     <w:abstractNumId w:val="5"/>
@@ -5349,16 +3670,28 @@
     <w:abstractNumId w:val="4"/>
   </w:num>
   <w:num w:numId="10">
-    <w:abstractNumId w:val="12"/>
+    <w:abstractNumId w:val="16"/>
   </w:num>
   <w:num w:numId="11">
-    <w:abstractNumId w:val="7"/>
+    <w:abstractNumId w:val="8"/>
   </w:num>
   <w:num w:numId="12">
-    <w:abstractNumId w:val="11"/>
+    <w:abstractNumId w:val="15"/>
   </w:num>
   <w:num w:numId="13">
     <w:abstractNumId w:val="6"/>
+  </w:num>
+  <w:num w:numId="14">
+    <w:abstractNumId w:val="10"/>
+  </w:num>
+  <w:num w:numId="15">
+    <w:abstractNumId w:val="14"/>
+  </w:num>
+  <w:num w:numId="16">
+    <w:abstractNumId w:val="7"/>
+  </w:num>
+  <w:num w:numId="17">
+    <w:abstractNumId w:val="9"/>
   </w:num>
 </w:numbering>
 </file>
@@ -6318,7 +4651,6 @@
     <w:name w:val="Normal (Web)"/>
     <w:basedOn w:val="a"/>
     <w:uiPriority w:val="99"/>
-    <w:semiHidden/>
     <w:unhideWhenUsed/>
     <w:rsid w:val="00DE7DBE"/>
     <w:pPr>

--- a/semester2/programming/lab6/Отчёт programming lab6.docx
+++ b/semester2/programming/lab6/Отчёт programming lab6.docx
@@ -364,13 +364,7 @@
         <w:t xml:space="preserve">Разделить программу из </w:t>
       </w:r>
       <w:r>
-        <w:t>лабораторной р</w:t>
-      </w:r>
-      <w:r>
-        <w:t>а</w:t>
-      </w:r>
-      <w:r>
-        <w:t>боты №5</w:t>
+        <w:t>лабораторной работы №5</w:t>
       </w:r>
       <w:r>
         <w:t xml:space="preserve"> на клиентский и серверный модули. Серверный модуль должен осуществлять выполнение команд по управлению коллекцией. Клиентский модуль должен в интерактивном режиме считывать команды, передавать их для выполнения на сервер и выводить результаты выполнения.</w:t>
@@ -1097,27 +1091,14 @@
       <w:r>
         <w:t xml:space="preserve">Рисунок </w:t>
       </w:r>
-      <w:r>
-        <w:fldChar w:fldCharType="begin"/>
-      </w:r>
-      <w:r>
-        <w:instrText xml:space="preserve"> SEQ Рисунок \* ARABIC </w:instrText>
-      </w:r>
-      <w:r>
-        <w:fldChar w:fldCharType="separate"/>
-      </w:r>
-      <w:r>
-        <w:rPr>
-          <w:noProof/>
-        </w:rPr>
-        <w:t>1</w:t>
-      </w:r>
-      <w:r>
-        <w:rPr>
-          <w:noProof/>
-        </w:rPr>
-        <w:fldChar w:fldCharType="end"/>
-      </w:r>
+      <w:fldSimple w:instr=" SEQ Рисунок \* ARABIC ">
+        <w:r>
+          <w:rPr>
+            <w:noProof/>
+          </w:rPr>
+          <w:t>1</w:t>
+        </w:r>
+      </w:fldSimple>
       <w:bookmarkEnd w:id="2"/>
     </w:p>
     <w:p>
@@ -1177,19 +1158,10 @@
         <w:ind w:firstLine="567"/>
       </w:pPr>
       <w:r>
-        <w:t xml:space="preserve">Я научился реализовывать своё консольное приложение, работать с коллекциями </w:t>
-      </w:r>
-      <w:r>
-        <w:rPr>
-          <w:lang w:val="en-US"/>
-        </w:rPr>
-        <w:t>java</w:t>
-      </w:r>
-      <w:r>
-        <w:t xml:space="preserve">. </w:t>
-      </w:r>
-      <w:r>
-        <w:t>Изучил различные потоки ввода и вывода данных.</w:t>
+        <w:t>Я научился</w:t>
+      </w:r>
+      <w:r>
+        <w:t xml:space="preserve"> подключать </w:t>
       </w:r>
     </w:p>
     <w:sectPr>

--- a/semester2/programming/lab6/Отчёт programming lab6.docx
+++ b/semester2/programming/lab6/Отчёт programming lab6.docx
@@ -405,15 +405,7 @@
         <w:jc w:val="left"/>
       </w:pPr>
       <w:r>
-        <w:t xml:space="preserve">Объекты между клиентом и сервером должны передаваться в </w:t>
-      </w:r>
-      <w:proofErr w:type="spellStart"/>
-      <w:r>
-        <w:t>сериализованном</w:t>
-      </w:r>
-      <w:proofErr w:type="spellEnd"/>
-      <w:r>
-        <w:t xml:space="preserve"> виде.</w:t>
+        <w:t>Объекты между клиентом и сервером должны передаваться в сериализованном виде.</w:t>
       </w:r>
     </w:p>
     <w:p>
@@ -740,13 +732,8 @@
         <w:spacing w:before="100" w:beforeAutospacing="1" w:after="100" w:afterAutospacing="1" w:line="240" w:lineRule="auto"/>
         <w:jc w:val="left"/>
       </w:pPr>
-      <w:proofErr w:type="spellStart"/>
-      <w:r>
-        <w:t>Сериализация</w:t>
-      </w:r>
-      <w:proofErr w:type="spellEnd"/>
-      <w:r>
-        <w:t xml:space="preserve"> введённой команды и её аргументов.</w:t>
+      <w:r>
+        <w:t>Сериализация введённой команды и её аргументов.</w:t>
       </w:r>
     </w:p>
     <w:p>
@@ -788,7 +775,6 @@
         <w:lastRenderedPageBreak/>
         <w:t xml:space="preserve">Команду </w:t>
       </w:r>
-      <w:proofErr w:type="spellStart"/>
       <w:r>
         <w:rPr>
           <w:rStyle w:val="HTML1"/>
@@ -797,7 +783,6 @@
         </w:rPr>
         <w:t>save</w:t>
       </w:r>
-      <w:proofErr w:type="spellEnd"/>
       <w:r>
         <w:rPr>
           <w:color w:val="E83E8C"/>
@@ -820,7 +805,6 @@
       <w:r>
         <w:t xml:space="preserve">Команда </w:t>
       </w:r>
-      <w:proofErr w:type="spellStart"/>
       <w:r>
         <w:rPr>
           <w:rStyle w:val="HTML1"/>
@@ -829,7 +813,6 @@
         </w:rPr>
         <w:t>exit</w:t>
       </w:r>
-      <w:proofErr w:type="spellEnd"/>
       <w:r>
         <w:rPr>
           <w:color w:val="E83E8C"/>
@@ -852,15 +835,7 @@
         <w:t xml:space="preserve">Важно! </w:t>
       </w:r>
       <w:r>
-        <w:t xml:space="preserve">Команды и их аргументы должны представлять из себя объекты классов. Недопустим обмен "простыми" строками. Так, для команды </w:t>
-      </w:r>
-      <w:proofErr w:type="spellStart"/>
-      <w:r>
-        <w:t>add</w:t>
-      </w:r>
-      <w:proofErr w:type="spellEnd"/>
-      <w:r>
-        <w:t xml:space="preserve"> или её аналога необходимо сформировать объект, содержащий тип команды и объект, который должен храниться в вашей коллекции.</w:t>
+        <w:t>Команды и их аргументы должны представлять из себя объекты классов. Недопустим обмен "простыми" строками. Так, для команды add или её аналога необходимо сформировать объект, содержащий тип команды и объект, который должен храниться в вашей коллекции.</w:t>
       </w:r>
     </w:p>
     <w:p>
@@ -883,33 +858,8 @@
           <w:b/>
           <w:bCs/>
         </w:rPr>
-        <w:t xml:space="preserve">Java </w:t>
-      </w:r>
-      <w:proofErr w:type="spellStart"/>
-      <w:r>
-        <w:rPr>
-          <w:b/>
-          <w:bCs/>
-        </w:rPr>
-        <w:t>Util</w:t>
-      </w:r>
-      <w:proofErr w:type="spellEnd"/>
-      <w:r>
-        <w:rPr>
-          <w:b/>
-          <w:bCs/>
-        </w:rPr>
-        <w:t xml:space="preserve"> </w:t>
-      </w:r>
-      <w:proofErr w:type="spellStart"/>
-      <w:r>
-        <w:rPr>
-          <w:b/>
-          <w:bCs/>
-        </w:rPr>
-        <w:t>Logging</w:t>
-      </w:r>
-      <w:proofErr w:type="spellEnd"/>
+        <w:t>Java Util Logging</w:t>
+      </w:r>
       <w:r>
         <w:rPr>
           <w:color w:val="212529"/>
@@ -1031,13 +981,15 @@
       </w:pPr>
       <w:r>
         <w:rPr>
+          <w:rFonts w:cs="Times New Roman"/>
           <w:noProof/>
+          <w:szCs w:val="24"/>
         </w:rPr>
         <w:drawing>
-          <wp:inline distT="0" distB="0" distL="0" distR="0" wp14:anchorId="54276ECB" wp14:editId="34C7AC78">
-            <wp:extent cx="5940425" cy="1116330"/>
-            <wp:effectExtent l="0" t="0" r="3175" b="7620"/>
-            <wp:docPr id="2" name="Рисунок 2"/>
+          <wp:inline distT="0" distB="0" distL="0" distR="0" wp14:anchorId="53137A6F" wp14:editId="256E1977">
+            <wp:extent cx="5928360" cy="1965960"/>
+            <wp:effectExtent l="0" t="0" r="0" b="0"/>
+            <wp:docPr id="1" name="Рисунок 1"/>
             <wp:cNvGraphicFramePr>
               <a:graphicFrameLocks xmlns:a="http://schemas.openxmlformats.org/drawingml/2006/main" noChangeAspect="1"/>
             </wp:cNvGraphicFramePr>
@@ -1066,7 +1018,7 @@
                   <pic:spPr bwMode="auto">
                     <a:xfrm>
                       <a:off x="0" y="0"/>
-                      <a:ext cx="5940425" cy="1116330"/>
+                      <a:ext cx="5945585" cy="1971672"/>
                     </a:xfrm>
                     <a:prstGeom prst="rect">
                       <a:avLst/>
@@ -1091,14 +1043,27 @@
       <w:r>
         <w:t xml:space="preserve">Рисунок </w:t>
       </w:r>
-      <w:fldSimple w:instr=" SEQ Рисунок \* ARABIC ">
-        <w:r>
-          <w:rPr>
-            <w:noProof/>
-          </w:rPr>
-          <w:t>1</w:t>
-        </w:r>
-      </w:fldSimple>
+      <w:r>
+        <w:fldChar w:fldCharType="begin"/>
+      </w:r>
+      <w:r>
+        <w:instrText xml:space="preserve"> SEQ Рисунок \* ARABIC </w:instrText>
+      </w:r>
+      <w:r>
+        <w:fldChar w:fldCharType="separate"/>
+      </w:r>
+      <w:r>
+        <w:rPr>
+          <w:noProof/>
+        </w:rPr>
+        <w:t>1</w:t>
+      </w:r>
+      <w:r>
+        <w:rPr>
+          <w:noProof/>
+        </w:rPr>
+        <w:fldChar w:fldCharType="end"/>
+      </w:r>
       <w:bookmarkEnd w:id="2"/>
     </w:p>
     <w:p>
@@ -1158,10 +1123,19 @@
         <w:ind w:firstLine="567"/>
       </w:pPr>
       <w:r>
-        <w:t>Я научился</w:t>
-      </w:r>
-      <w:r>
-        <w:t xml:space="preserve"> подключать </w:t>
+        <w:t xml:space="preserve">Я </w:t>
+      </w:r>
+      <w:r>
+        <w:t>научился разделять консольное приложение на клиентскую и серверную части</w:t>
+      </w:r>
+      <w:r>
+        <w:t>.</w:t>
+      </w:r>
+      <w:r>
+        <w:t xml:space="preserve"> </w:t>
+      </w:r>
+      <w:r>
+        <w:t>Осуществлять подключение по различным протоколам связи.</w:t>
       </w:r>
     </w:p>
     <w:sectPr>

--- a/semester2/programming/lab6/Отчёт programming lab6.docx
+++ b/semester2/programming/lab6/Отчёт programming lab6.docx
@@ -981,15 +981,13 @@
       </w:pPr>
       <w:r>
         <w:rPr>
-          <w:rFonts w:cs="Times New Roman"/>
           <w:noProof/>
-          <w:szCs w:val="24"/>
         </w:rPr>
         <w:drawing>
-          <wp:inline distT="0" distB="0" distL="0" distR="0" wp14:anchorId="53137A6F" wp14:editId="256E1977">
-            <wp:extent cx="5928360" cy="1965960"/>
-            <wp:effectExtent l="0" t="0" r="0" b="0"/>
-            <wp:docPr id="1" name="Рисунок 1"/>
+          <wp:inline distT="0" distB="0" distL="0" distR="0" wp14:anchorId="0CE2E555" wp14:editId="73EC78C4">
+            <wp:extent cx="5940425" cy="2054225"/>
+            <wp:effectExtent l="0" t="0" r="3175" b="3175"/>
+            <wp:docPr id="3" name="Рисунок 3"/>
             <wp:cNvGraphicFramePr>
               <a:graphicFrameLocks xmlns:a="http://schemas.openxmlformats.org/drawingml/2006/main" noChangeAspect="1"/>
             </wp:cNvGraphicFramePr>
@@ -997,7 +995,7 @@
               <a:graphicData uri="http://schemas.openxmlformats.org/drawingml/2006/picture">
                 <pic:pic xmlns:pic="http://schemas.openxmlformats.org/drawingml/2006/picture">
                   <pic:nvPicPr>
-                    <pic:cNvPr id="0" name="Picture 1"/>
+                    <pic:cNvPr id="0" name="Picture 6"/>
                     <pic:cNvPicPr>
                       <a:picLocks noChangeAspect="1" noChangeArrowheads="1"/>
                     </pic:cNvPicPr>
@@ -1018,7 +1016,7 @@
                   <pic:spPr bwMode="auto">
                     <a:xfrm>
                       <a:off x="0" y="0"/>
-                      <a:ext cx="5945585" cy="1971672"/>
+                      <a:ext cx="5940425" cy="2054225"/>
                     </a:xfrm>
                     <a:prstGeom prst="rect">
                       <a:avLst/>
@@ -1043,27 +1041,14 @@
       <w:r>
         <w:t xml:space="preserve">Рисунок </w:t>
       </w:r>
-      <w:r>
-        <w:fldChar w:fldCharType="begin"/>
-      </w:r>
-      <w:r>
-        <w:instrText xml:space="preserve"> SEQ Рисунок \* ARABIC </w:instrText>
-      </w:r>
-      <w:r>
-        <w:fldChar w:fldCharType="separate"/>
-      </w:r>
-      <w:r>
-        <w:rPr>
-          <w:noProof/>
-        </w:rPr>
-        <w:t>1</w:t>
-      </w:r>
-      <w:r>
-        <w:rPr>
-          <w:noProof/>
-        </w:rPr>
-        <w:fldChar w:fldCharType="end"/>
-      </w:r>
+      <w:fldSimple w:instr=" SEQ Рисунок \* ARABIC ">
+        <w:r>
+          <w:rPr>
+            <w:noProof/>
+          </w:rPr>
+          <w:t>1</w:t>
+        </w:r>
+      </w:fldSimple>
       <w:bookmarkEnd w:id="2"/>
     </w:p>
     <w:p>

--- a/semester2/programming/lab6/Отчёт programming lab6.docx
+++ b/semester2/programming/lab6/Отчёт programming lab6.docx
@@ -984,10 +984,10 @@
           <w:noProof/>
         </w:rPr>
         <w:drawing>
-          <wp:inline distT="0" distB="0" distL="0" distR="0" wp14:anchorId="0CE2E555" wp14:editId="73EC78C4">
-            <wp:extent cx="5940425" cy="2054225"/>
-            <wp:effectExtent l="0" t="0" r="3175" b="3175"/>
-            <wp:docPr id="3" name="Рисунок 3"/>
+          <wp:inline distT="0" distB="0" distL="0" distR="0" wp14:anchorId="58AD639C" wp14:editId="645DADF2">
+            <wp:extent cx="5943600" cy="2156460"/>
+            <wp:effectExtent l="0" t="0" r="0" b="0"/>
+            <wp:docPr id="2" name="Рисунок 2"/>
             <wp:cNvGraphicFramePr>
               <a:graphicFrameLocks xmlns:a="http://schemas.openxmlformats.org/drawingml/2006/main" noChangeAspect="1"/>
             </wp:cNvGraphicFramePr>
@@ -995,7 +995,7 @@
               <a:graphicData uri="http://schemas.openxmlformats.org/drawingml/2006/picture">
                 <pic:pic xmlns:pic="http://schemas.openxmlformats.org/drawingml/2006/picture">
                   <pic:nvPicPr>
-                    <pic:cNvPr id="0" name="Picture 6"/>
+                    <pic:cNvPr id="0" name="Picture 2"/>
                     <pic:cNvPicPr>
                       <a:picLocks noChangeAspect="1" noChangeArrowheads="1"/>
                     </pic:cNvPicPr>
@@ -1016,7 +1016,7 @@
                   <pic:spPr bwMode="auto">
                     <a:xfrm>
                       <a:off x="0" y="0"/>
-                      <a:ext cx="5940425" cy="2054225"/>
+                      <a:ext cx="5943600" cy="2156460"/>
                     </a:xfrm>
                     <a:prstGeom prst="rect">
                       <a:avLst/>
@@ -1041,14 +1041,27 @@
       <w:r>
         <w:t xml:space="preserve">Рисунок </w:t>
       </w:r>
-      <w:fldSimple w:instr=" SEQ Рисунок \* ARABIC ">
-        <w:r>
-          <w:rPr>
-            <w:noProof/>
-          </w:rPr>
-          <w:t>1</w:t>
-        </w:r>
-      </w:fldSimple>
+      <w:r>
+        <w:fldChar w:fldCharType="begin"/>
+      </w:r>
+      <w:r>
+        <w:instrText xml:space="preserve"> SEQ Рисунок \* ARABIC </w:instrText>
+      </w:r>
+      <w:r>
+        <w:fldChar w:fldCharType="separate"/>
+      </w:r>
+      <w:r>
+        <w:rPr>
+          <w:noProof/>
+        </w:rPr>
+        <w:t>1</w:t>
+      </w:r>
+      <w:r>
+        <w:rPr>
+          <w:noProof/>
+        </w:rPr>
+        <w:fldChar w:fldCharType="end"/>
+      </w:r>
       <w:bookmarkEnd w:id="2"/>
     </w:p>
     <w:p>
